--- a/docs/cole-brokamp-nih-biosketch.docx
+++ b/docs/cole-brokamp-nih-biosketch.docx
@@ -992,6 +992,174 @@
     </w:p>
     <w:p>
       <w:pPr>
+        <w:pStyle w:val="NormalWeb"/>
+        <w:numPr>
+          <w:ilvl w:val="0"/>
+          <w:numId w:val="20"/>
+        </w:numPr>
+        <w:rPr>
+          <w:rStyle w:val="Strong"/>
+          <w:b w:val="0"/>
+          <w:bCs w:val="0"/>
+        </w:rPr>
+      </w:pPr>
+      <w:r>
+        <w:rPr>
+          <w:rStyle w:val="Strong"/>
+        </w:rPr>
+        <w:t>Cole Brokamp</w:t>
+      </w:r>
+      <w:r>
+        <w:t xml:space="preserve">, Jeffrey R. Strawn, Andrew F. Beck, Pat Ryan. Pediatric Psychiatric Emergency Department Utilization and Fine Particulate Matter: A Case-Crossover Study. </w:t>
+      </w:r>
+      <w:r>
+        <w:rPr>
+          <w:rStyle w:val="Emphasis"/>
+        </w:rPr>
+        <w:t>Environmental Health Perspectives</w:t>
+      </w:r>
+      <w:r>
+        <w:t>. 127(9). 2019.</w:t>
+      </w:r>
+      <w:r>
+        <w:rPr>
+          <w:rStyle w:val="Strong"/>
+        </w:rPr>
+        <w:t xml:space="preserve"> </w:t>
+      </w:r>
+    </w:p>
+    <w:p>
+      <w:pPr>
+        <w:pStyle w:val="NormalWeb"/>
+        <w:numPr>
+          <w:ilvl w:val="0"/>
+          <w:numId w:val="20"/>
+        </w:numPr>
+      </w:pPr>
+      <w:r>
+        <w:rPr>
+          <w:rStyle w:val="Strong"/>
+        </w:rPr>
+        <w:t>Cole Brokamp</w:t>
+      </w:r>
+      <w:r>
+        <w:t xml:space="preserve">. A High Resolution Spatiotemporal Fine Particulate Matter Exposure Assessment Model for the Contiguous United States. </w:t>
+      </w:r>
+      <w:r>
+        <w:rPr>
+          <w:rStyle w:val="Emphasis"/>
+        </w:rPr>
+        <w:t>Environmental Advances</w:t>
+      </w:r>
+      <w:r>
+        <w:t>. 7:100155. 2022.</w:t>
+      </w:r>
+      <w:r>
+        <w:rPr>
+          <w:b/>
+          <w:bCs/>
+        </w:rPr>
+        <w:t xml:space="preserve"> </w:t>
+      </w:r>
+    </w:p>
+    <w:p>
+      <w:pPr>
+        <w:pStyle w:val="NormalWeb"/>
+        <w:numPr>
+          <w:ilvl w:val="0"/>
+          <w:numId w:val="20"/>
+        </w:numPr>
+      </w:pPr>
+      <w:r>
+        <w:rPr>
+          <w:b/>
+          <w:bCs/>
+        </w:rPr>
+        <w:t>Cole Brokamp</w:t>
+      </w:r>
+      <w:r>
+        <w:t xml:space="preserve">, Margaret N Jones, Qing Duan, Erika </w:t>
+      </w:r>
+      <w:proofErr w:type="spellStart"/>
+      <w:r>
+        <w:t>Rasnick</w:t>
+      </w:r>
+      <w:proofErr w:type="spellEnd"/>
+      <w:r>
+        <w:t xml:space="preserve"> Manning, Sarah Ray, Alexandra MS Corley, Joseph Michael, Stuart Taylor, </w:t>
+      </w:r>
+      <w:proofErr w:type="spellStart"/>
+      <w:r>
+        <w:t>Ndidi</w:t>
+      </w:r>
+      <w:proofErr w:type="spellEnd"/>
+      <w:r>
+        <w:t xml:space="preserve"> Unaka, Andrew F Beck. Causal Mediation of Neighborhood-Level Pediatric Hospitalization Inequities. </w:t>
+      </w:r>
+      <w:r>
+        <w:rPr>
+          <w:i/>
+          <w:iCs/>
+        </w:rPr>
+        <w:t>Pediatrics</w:t>
+      </w:r>
+      <w:r>
+        <w:t>. In Press. 2024.</w:t>
+      </w:r>
+      <w:r>
+        <w:t xml:space="preserve"> </w:t>
+      </w:r>
+    </w:p>
+    <w:p>
+      <w:pPr>
+        <w:pStyle w:val="NormalWeb"/>
+        <w:numPr>
+          <w:ilvl w:val="0"/>
+          <w:numId w:val="20"/>
+        </w:numPr>
+      </w:pPr>
+      <w:r>
+        <w:t xml:space="preserve">Erika </w:t>
+      </w:r>
+      <w:proofErr w:type="spellStart"/>
+      <w:r>
+        <w:t>Rasnick</w:t>
+      </w:r>
+      <w:proofErr w:type="spellEnd"/>
+      <w:r>
+        <w:t xml:space="preserve"> Manning, Qing Duan, Stuart Taylor, Sarah Ray, Alexandra MS Corley, Joseph Michael, Ryan Gillette, </w:t>
+      </w:r>
+      <w:proofErr w:type="spellStart"/>
+      <w:r>
+        <w:t>Ndidi</w:t>
+      </w:r>
+      <w:proofErr w:type="spellEnd"/>
+      <w:r>
+        <w:t xml:space="preserve"> Unaka, David Hartley, Andrew F Beck, </w:t>
+      </w:r>
+      <w:r>
+        <w:rPr>
+          <w:b/>
+          <w:bCs/>
+        </w:rPr>
+        <w:t>Cole Brokamp</w:t>
+      </w:r>
+      <w:r>
+        <w:t xml:space="preserve">. Development of a Multimodal Geomarker Pipeline to Assess the Impact of Social, Economic, and Environmental Factors on Pediatric Health Outcomes. </w:t>
+      </w:r>
+      <w:r>
+        <w:rPr>
+          <w:i/>
+          <w:iCs/>
+        </w:rPr>
+        <w:t>Journal of the American Medical Informatics Association</w:t>
+      </w:r>
+      <w:r>
+        <w:t>. In press. 2024.</w:t>
+      </w:r>
+    </w:p>
+    <w:p>
+      <w:pPr>
         <w:pStyle w:val="DataField11pt-Single"/>
         <w:rPr>
           <w:rStyle w:val="Strong"/>
@@ -2128,11 +2296,8 @@
     </w:p>
     <w:p>
       <w:pPr>
-        <w:pStyle w:val="DataField11pt-Single"/>
-        <w:spacing w:before="120"/>
-        <w:rPr>
-          <w:rStyle w:val="Strong"/>
-        </w:rPr>
+        <w:autoSpaceDE/>
+        <w:autoSpaceDN/>
       </w:pPr>
       <w:r>
         <w:rPr>
@@ -2156,20 +2321,1331 @@
     </w:p>
     <w:p>
       <w:pPr>
-        <w:pStyle w:val="DataField11pt-Single"/>
+        <w:autoSpaceDE/>
+        <w:autoSpaceDN/>
+        <w:rPr>
+          <w:i/>
+          <w:iCs/>
+          <w:u w:val="single"/>
+        </w:rPr>
+      </w:pPr>
+      <w:r>
+        <w:rPr>
+          <w:i/>
+          <w:iCs/>
+          <w:u w:val="single"/>
+        </w:rPr>
+        <w:t xml:space="preserve">Built Environment and Pediatric Psychiatric Disorders </w:t>
+      </w:r>
+    </w:p>
+    <w:p>
+      <w:pPr>
+        <w:autoSpaceDE/>
+        <w:autoSpaceDN/>
+        <w:spacing w:before="120"/>
+        <w:rPr>
+          <w:rFonts w:ascii="Times New Roman" w:hAnsi="Times New Roman"/>
+          <w:i/>
+          <w:iCs/>
+          <w:sz w:val="24"/>
+          <w:u w:val="single"/>
+        </w:rPr>
+      </w:pPr>
+      <w:r>
+        <w:t xml:space="preserve">Building on advanced exposure assessment has allowed me to lead epidemiological studies on the impacts of the built environment (e.g., fine particulate matter, greenspace, community deprivation) on psychiatric and neurobehavioral pediatric health outcomes. I lead the first study to associate fine particulate matter with psychiatric outcomes in children and adolescents, using both electronic health record studies, as well as smaller, longitudinal panel studies. 1. Andrew </w:t>
+      </w:r>
+      <w:proofErr w:type="spellStart"/>
+      <w:r>
+        <w:t>Vancil</w:t>
+      </w:r>
+      <w:proofErr w:type="spellEnd"/>
+      <w:r>
+        <w:t xml:space="preserve">, Jeffrey R Strawn, Erika </w:t>
+      </w:r>
+      <w:proofErr w:type="spellStart"/>
+      <w:r>
+        <w:t>Rasnick</w:t>
+      </w:r>
+      <w:proofErr w:type="spellEnd"/>
+      <w:r>
+        <w:t xml:space="preserve">, Amir Levine, Heidi K Schroeder, Ashley M Specht, Ashley L Turner, Patrick H Ryan, </w:t>
+      </w:r>
+      <w:r>
         <w:rPr>
           <w:rStyle w:val="Strong"/>
         </w:rPr>
-      </w:pPr>
-    </w:p>
-    <w:p>
-      <w:pPr>
-        <w:pStyle w:val="DataField11pt-Single"/>
+        <w:t>Cole Brokamp</w:t>
+      </w:r>
+      <w:r>
+        <w:t xml:space="preserve">. Pediatric Anxiety and Daily Fine Particulate Matter: A Longitudinal Study. </w:t>
+      </w:r>
+      <w:r>
+        <w:rPr>
+          <w:rStyle w:val="Emphasis"/>
+        </w:rPr>
+        <w:t>Psychiatry Research Communications</w:t>
+      </w:r>
+      <w:r>
+        <w:t>. In Press. 2022.</w:t>
+      </w:r>
+    </w:p>
+    <w:p>
+      <w:pPr>
+        <w:pStyle w:val="NormalWeb"/>
+        <w:numPr>
+          <w:ilvl w:val="0"/>
+          <w:numId w:val="19"/>
+        </w:numPr>
+      </w:pPr>
+      <w:r>
+        <w:lastRenderedPageBreak/>
+        <w:t xml:space="preserve">Clara Zundel, Patrick Ryan, </w:t>
+      </w:r>
+      <w:r>
+        <w:rPr>
+          <w:rStyle w:val="Strong"/>
+        </w:rPr>
+        <w:t>Cole Brokamp</w:t>
+      </w:r>
+      <w:r>
+        <w:t xml:space="preserve">, Autumn </w:t>
+      </w:r>
+      <w:proofErr w:type="spellStart"/>
+      <w:r>
+        <w:t>Heeter</w:t>
+      </w:r>
+      <w:proofErr w:type="spellEnd"/>
+      <w:r>
+        <w:t xml:space="preserve">, </w:t>
+      </w:r>
+      <w:proofErr w:type="spellStart"/>
+      <w:r>
+        <w:t>Yaoxian</w:t>
+      </w:r>
+      <w:proofErr w:type="spellEnd"/>
+      <w:r>
+        <w:t xml:space="preserve"> Huang, Jeffrey Strawn, Hilary </w:t>
+      </w:r>
+      <w:proofErr w:type="spellStart"/>
+      <w:r>
+        <w:t>Marusak</w:t>
+      </w:r>
+      <w:proofErr w:type="spellEnd"/>
+      <w:r>
+        <w:t xml:space="preserve">. Air Pollution, Depressive and Anxiety Disorders, and Brain Effects: A Systematic Review. </w:t>
+      </w:r>
+      <w:proofErr w:type="spellStart"/>
+      <w:r>
+        <w:rPr>
+          <w:rStyle w:val="Emphasis"/>
+        </w:rPr>
+        <w:t>NeuroToxicology</w:t>
+      </w:r>
+      <w:proofErr w:type="spellEnd"/>
+      <w:r>
+        <w:t>. In Press. 2022.</w:t>
+      </w:r>
+    </w:p>
+    <w:p>
+      <w:pPr>
+        <w:pStyle w:val="NormalWeb"/>
+        <w:numPr>
+          <w:ilvl w:val="0"/>
+          <w:numId w:val="19"/>
+        </w:numPr>
+      </w:pPr>
+      <w:r>
+        <w:t xml:space="preserve">Erika </w:t>
+      </w:r>
+      <w:proofErr w:type="spellStart"/>
+      <w:r>
+        <w:t>Rasnick</w:t>
+      </w:r>
+      <w:proofErr w:type="spellEnd"/>
+      <w:r>
+        <w:t xml:space="preserve">, Patrick H. Ryan, A. John Bailer, Thomas Fisher, Patrick J. Parsons, Kimberly </w:t>
+      </w:r>
+      <w:proofErr w:type="spellStart"/>
+      <w:r>
+        <w:t>Yolton</w:t>
+      </w:r>
+      <w:proofErr w:type="spellEnd"/>
+      <w:r>
+        <w:t xml:space="preserve">, Nicholas C. Newman, Bruce P. </w:t>
+      </w:r>
+      <w:proofErr w:type="spellStart"/>
+      <w:r>
+        <w:t>Lanphear</w:t>
+      </w:r>
+      <w:proofErr w:type="spellEnd"/>
+      <w:r>
+        <w:t xml:space="preserve">, </w:t>
+      </w:r>
+      <w:r>
+        <w:rPr>
+          <w:rStyle w:val="Strong"/>
+        </w:rPr>
+        <w:t>Cole Brokamp</w:t>
+      </w:r>
+      <w:r>
+        <w:t xml:space="preserve">. Identifying Sensitive Windows of Airborne Lead Exposure Associated with Behavioral Outcomes at Age 12. </w:t>
+      </w:r>
+      <w:r>
+        <w:rPr>
+          <w:rStyle w:val="Emphasis"/>
+        </w:rPr>
+        <w:t>Environmental Epidemiology</w:t>
+      </w:r>
+      <w:r>
+        <w:t>. 5(2):e144. 2021.</w:t>
+      </w:r>
+    </w:p>
+    <w:p>
+      <w:pPr>
+        <w:pStyle w:val="NormalWeb"/>
+        <w:numPr>
+          <w:ilvl w:val="0"/>
+          <w:numId w:val="19"/>
+        </w:numPr>
+      </w:pPr>
+      <w:r>
+        <w:rPr>
+          <w:rStyle w:val="Strong"/>
+        </w:rPr>
+        <w:t>Cole Brokamp</w:t>
+      </w:r>
+      <w:r>
+        <w:t xml:space="preserve">, Jeffrey R. Strawn, Andrew F. Beck, Pat Ryan. Pediatric Psychiatric Emergency Department Utilization and Fine Particulate Matter: A Case-Crossover Study. </w:t>
+      </w:r>
+      <w:r>
+        <w:rPr>
+          <w:rStyle w:val="Emphasis"/>
+        </w:rPr>
+        <w:t>Environmental Health Perspectives</w:t>
+      </w:r>
+      <w:r>
+        <w:t>. 127(9). 2019.</w:t>
+      </w:r>
+    </w:p>
+    <w:p>
+      <w:pPr>
+        <w:rPr>
+          <w:i/>
+          <w:iCs/>
+          <w:u w:val="single"/>
+        </w:rPr>
+      </w:pPr>
+      <w:r>
+        <w:rPr>
+          <w:i/>
+          <w:iCs/>
+          <w:u w:val="single"/>
+        </w:rPr>
+        <w:t xml:space="preserve">Spatiotemporal </w:t>
+      </w:r>
+      <w:r>
+        <w:rPr>
+          <w:i/>
+          <w:iCs/>
+          <w:u w:val="single"/>
+        </w:rPr>
+        <w:t>E</w:t>
+      </w:r>
+      <w:r>
+        <w:rPr>
+          <w:i/>
+          <w:iCs/>
+          <w:u w:val="single"/>
+        </w:rPr>
+        <w:t xml:space="preserve">xposure </w:t>
+      </w:r>
+      <w:r>
+        <w:rPr>
+          <w:i/>
+          <w:iCs/>
+          <w:u w:val="single"/>
+        </w:rPr>
+        <w:t>A</w:t>
+      </w:r>
+      <w:r>
+        <w:rPr>
+          <w:i/>
+          <w:iCs/>
+          <w:u w:val="single"/>
+        </w:rPr>
+        <w:t xml:space="preserve">ssessment </w:t>
+      </w:r>
+      <w:r>
+        <w:rPr>
+          <w:i/>
+          <w:iCs/>
+          <w:u w:val="single"/>
+        </w:rPr>
+        <w:t>M</w:t>
+      </w:r>
+      <w:r>
+        <w:rPr>
+          <w:i/>
+          <w:iCs/>
+          <w:u w:val="single"/>
+        </w:rPr>
+        <w:t xml:space="preserve">ethods and </w:t>
+      </w:r>
+      <w:r>
+        <w:rPr>
+          <w:i/>
+          <w:iCs/>
+          <w:u w:val="single"/>
+        </w:rPr>
+        <w:t>M</w:t>
+      </w:r>
+      <w:r>
+        <w:rPr>
+          <w:i/>
+          <w:iCs/>
+          <w:u w:val="single"/>
+        </w:rPr>
+        <w:t xml:space="preserve">achine </w:t>
+      </w:r>
+      <w:r>
+        <w:rPr>
+          <w:i/>
+          <w:iCs/>
+          <w:u w:val="single"/>
+        </w:rPr>
+        <w:t>L</w:t>
+      </w:r>
+      <w:r>
+        <w:rPr>
+          <w:i/>
+          <w:iCs/>
+          <w:u w:val="single"/>
+        </w:rPr>
+        <w:t xml:space="preserve">earning </w:t>
+      </w:r>
+      <w:r>
+        <w:rPr>
+          <w:i/>
+          <w:iCs/>
+          <w:u w:val="single"/>
+        </w:rPr>
+        <w:t>M</w:t>
+      </w:r>
+      <w:r>
+        <w:rPr>
+          <w:i/>
+          <w:iCs/>
+          <w:u w:val="single"/>
+        </w:rPr>
+        <w:t xml:space="preserve">odels </w:t>
+      </w:r>
+    </w:p>
+    <w:p>
+      <w:pPr>
+        <w:pStyle w:val="NormalWeb"/>
+      </w:pPr>
+      <w:r>
+        <w:t>My early career was spent developing spatiotemporal exposure assessment models for environmental pollutants and community characteristics based on machine learning techniques. This work includes the first machine learning or ensemble model used to assess exposure to elemental components of particulate matter. Recent introduction of remote sensing satellite data has allowed for extension of the land use random forest model to produce daily estimates of air pollution back to 2000 at a resolution of 1 x 1 km.</w:t>
+      </w:r>
+    </w:p>
+    <w:p>
+      <w:pPr>
+        <w:pStyle w:val="NormalWeb"/>
+      </w:pPr>
+      <w:r>
+        <w:t xml:space="preserve">I created a nationwide, census tract-level, and validated community material deprivation index that has been used and cited by over 75 different published scientific studies. It was originally created to estimate the causal impact of community material deprivation on hospitalization during the first year of </w:t>
+      </w:r>
+      <w:proofErr w:type="gramStart"/>
+      <w:r>
+        <w:t>life, but</w:t>
+      </w:r>
+      <w:proofErr w:type="gramEnd"/>
+      <w:r>
+        <w:t xml:space="preserve"> has also been used across several medical subspecialties to quantify health disparities.</w:t>
+      </w:r>
+    </w:p>
+    <w:p>
+      <w:pPr>
+        <w:pStyle w:val="NormalWeb"/>
+        <w:numPr>
+          <w:ilvl w:val="0"/>
+          <w:numId w:val="20"/>
+        </w:numPr>
+      </w:pPr>
+      <w:r>
+        <w:rPr>
+          <w:rStyle w:val="Strong"/>
+        </w:rPr>
+        <w:t>Cole Brokamp</w:t>
+      </w:r>
+      <w:r>
+        <w:t xml:space="preserve">. A High Resolution Spatiotemporal Fine Particulate Matter Exposure Assessment Model for the Contiguous United States. </w:t>
+      </w:r>
+      <w:r>
+        <w:rPr>
+          <w:rStyle w:val="Emphasis"/>
+        </w:rPr>
+        <w:t>Environmental Advances</w:t>
+      </w:r>
+      <w:r>
+        <w:t>. 7:100155. 2022.</w:t>
+      </w:r>
+    </w:p>
+    <w:p>
+      <w:pPr>
+        <w:pStyle w:val="NormalWeb"/>
+        <w:numPr>
+          <w:ilvl w:val="0"/>
+          <w:numId w:val="20"/>
+        </w:numPr>
+      </w:pPr>
+      <w:r>
+        <w:rPr>
+          <w:rStyle w:val="Strong"/>
+        </w:rPr>
+        <w:t>Cole Brokamp</w:t>
+      </w:r>
+      <w:r>
+        <w:t xml:space="preserve">, Andrew F. Beck, </w:t>
+      </w:r>
+      <w:proofErr w:type="spellStart"/>
+      <w:r>
+        <w:t>Neera</w:t>
+      </w:r>
+      <w:proofErr w:type="spellEnd"/>
+      <w:r>
+        <w:t xml:space="preserve"> K. Goyal, Patrick Ryan, James M. Greenberg, Eric S. Hall. Material Community Deprivation and Hospital Utilization During the First Year of Life: An Urban Population-Based Cohort Study. </w:t>
+      </w:r>
+      <w:r>
+        <w:rPr>
+          <w:rStyle w:val="Emphasis"/>
+        </w:rPr>
+        <w:t>Annals of Epidemiology</w:t>
+      </w:r>
+      <w:r>
+        <w:t>. 30. 2019.</w:t>
+      </w:r>
+    </w:p>
+    <w:p>
+      <w:pPr>
+        <w:pStyle w:val="NormalWeb"/>
+        <w:numPr>
+          <w:ilvl w:val="0"/>
+          <w:numId w:val="20"/>
+        </w:numPr>
+      </w:pPr>
+      <w:r>
+        <w:rPr>
+          <w:rStyle w:val="Strong"/>
+        </w:rPr>
+        <w:t>Cole Brokamp</w:t>
+      </w:r>
+      <w:r>
+        <w:t xml:space="preserve">, Roman </w:t>
+      </w:r>
+      <w:proofErr w:type="spellStart"/>
+      <w:r>
+        <w:t>Jandarov</w:t>
+      </w:r>
+      <w:proofErr w:type="spellEnd"/>
+      <w:r>
+        <w:t xml:space="preserve">, Monir Hossain, Patrick Ryan. Predicting Daily Urban Fine Particulate Matter Concentrations Using Random Forest. </w:t>
+      </w:r>
+      <w:r>
+        <w:rPr>
+          <w:rStyle w:val="Emphasis"/>
+        </w:rPr>
+        <w:t>Environmental Science &amp; Technology</w:t>
+      </w:r>
+      <w:r>
+        <w:t>. 52 (7); 4173-4179. 2018.</w:t>
+      </w:r>
+    </w:p>
+    <w:p>
+      <w:pPr>
+        <w:pStyle w:val="NormalWeb"/>
+        <w:numPr>
+          <w:ilvl w:val="0"/>
+          <w:numId w:val="20"/>
+        </w:numPr>
+      </w:pPr>
+      <w:r>
+        <w:rPr>
+          <w:rStyle w:val="Strong"/>
+        </w:rPr>
+        <w:t>Cole Brokamp</w:t>
+      </w:r>
+      <w:r>
+        <w:t xml:space="preserve">, Roman </w:t>
+      </w:r>
+      <w:proofErr w:type="spellStart"/>
+      <w:r>
+        <w:t>Jandarov</w:t>
+      </w:r>
+      <w:proofErr w:type="spellEnd"/>
+      <w:r>
+        <w:t xml:space="preserve">, MB Rao, Grace </w:t>
+      </w:r>
+      <w:proofErr w:type="spellStart"/>
+      <w:r>
+        <w:t>LeMasters</w:t>
+      </w:r>
+      <w:proofErr w:type="spellEnd"/>
+      <w:r>
+        <w:t xml:space="preserve">, Patrick Ryan. Exposure assessment models for elemental components of particulate matter in an urban environment: A comparison of regression and random forest approaches. </w:t>
+      </w:r>
+      <w:r>
+        <w:rPr>
+          <w:rStyle w:val="Emphasis"/>
+        </w:rPr>
+        <w:t>Atmospheric Environment</w:t>
+      </w:r>
+      <w:r>
+        <w:t>. 151; 1-11. 2017.</w:t>
+      </w:r>
+    </w:p>
+    <w:p>
+      <w:pPr>
+        <w:pStyle w:val="NormalWeb"/>
+        <w:rPr>
+          <w:i/>
+          <w:iCs/>
+          <w:u w:val="single"/>
+        </w:rPr>
+      </w:pPr>
+      <w:r>
+        <w:rPr>
+          <w:i/>
+          <w:iCs/>
+          <w:u w:val="single"/>
+        </w:rPr>
+        <w:t xml:space="preserve">Causal Mediation of Place-Based Factors on Health Disparities </w:t>
+      </w:r>
+    </w:p>
+    <w:p>
+      <w:pPr>
+        <w:pStyle w:val="NormalWeb"/>
+      </w:pPr>
+      <w:r>
+        <w:t>I have used advanced causal modeling techniques coupled with population-wide health registries linked to extant social and environmental determinants of health data sources to study the mechanisms behind racial health disparities. This has included neighborhood-level drivers of all-cause hospitalization disparities and more detailed analyses within specific disease groups, including pediatric inflammatory bowel disease, asthma, sickle cell anemia, type I diabetes, and psychiatric disorders.</w:t>
+      </w:r>
+    </w:p>
+    <w:p>
+      <w:pPr>
+        <w:pStyle w:val="NormalWeb"/>
+        <w:numPr>
+          <w:ilvl w:val="0"/>
+          <w:numId w:val="24"/>
+        </w:numPr>
+      </w:pPr>
+      <w:r>
+        <w:rPr>
+          <w:b/>
+          <w:bCs/>
+        </w:rPr>
+        <w:t>Cole Brokamp</w:t>
+      </w:r>
+      <w:r>
+        <w:t xml:space="preserve">, Margaret N Jones, Qing Duan, Erika </w:t>
+      </w:r>
+      <w:proofErr w:type="spellStart"/>
+      <w:r>
+        <w:t>Rasnick</w:t>
+      </w:r>
+      <w:proofErr w:type="spellEnd"/>
+      <w:r>
+        <w:t xml:space="preserve"> Manning, Sarah Ray, Alexandra MS Corley, Joseph Michael, Stuart Taylor, </w:t>
+      </w:r>
+      <w:proofErr w:type="spellStart"/>
+      <w:r>
+        <w:t>Ndidi</w:t>
+      </w:r>
+      <w:proofErr w:type="spellEnd"/>
+      <w:r>
+        <w:t xml:space="preserve"> Unaka, Andrew F Beck. Causal Mediation of Neighborhood-Level Pediatric Hospitalization Inequities. </w:t>
+      </w:r>
+      <w:r>
+        <w:rPr>
+          <w:i/>
+          <w:iCs/>
+        </w:rPr>
+        <w:t>Pediatrics</w:t>
+      </w:r>
+      <w:r>
+        <w:t>. In Press. 2024.</w:t>
+      </w:r>
+    </w:p>
+    <w:p>
+      <w:pPr>
+        <w:pStyle w:val="NormalWeb"/>
+        <w:numPr>
+          <w:ilvl w:val="0"/>
+          <w:numId w:val="24"/>
+        </w:numPr>
+      </w:pPr>
+      <w:r>
+        <w:t xml:space="preserve">Julia Smith, </w:t>
+      </w:r>
+      <w:proofErr w:type="spellStart"/>
+      <w:r>
+        <w:t>Chunyan</w:t>
+      </w:r>
+      <w:proofErr w:type="spellEnd"/>
+      <w:r>
+        <w:t xml:space="preserve"> Liu, Andrew Beck, Lin Fei, </w:t>
+      </w:r>
+      <w:r>
+        <w:rPr>
+          <w:b/>
+          <w:bCs/>
+        </w:rPr>
+        <w:t>Cole Brokamp</w:t>
+      </w:r>
+      <w:r>
+        <w:t xml:space="preserve">, </w:t>
+      </w:r>
+      <w:proofErr w:type="spellStart"/>
+      <w:r>
+        <w:t>Syeda</w:t>
+      </w:r>
+      <w:proofErr w:type="spellEnd"/>
+      <w:r>
+        <w:t xml:space="preserve"> </w:t>
+      </w:r>
+      <w:proofErr w:type="spellStart"/>
+      <w:r>
+        <w:t>Meryum</w:t>
+      </w:r>
+      <w:proofErr w:type="spellEnd"/>
+      <w:r>
+        <w:t xml:space="preserve">, Kaitlin G Whaley, Philip </w:t>
+      </w:r>
+      <w:proofErr w:type="spellStart"/>
+      <w:r>
+        <w:t>Minar</w:t>
+      </w:r>
+      <w:proofErr w:type="spellEnd"/>
+      <w:r>
+        <w:t xml:space="preserve">, Jennifer Hellmann, Lee A Denson, Peter Margolis, </w:t>
+      </w:r>
+      <w:proofErr w:type="spellStart"/>
+      <w:r>
+        <w:t>Jasbir</w:t>
+      </w:r>
+      <w:proofErr w:type="spellEnd"/>
+      <w:r>
+        <w:t xml:space="preserve"> Dhaliwal. Racial Disparities in Pediatric Inflammatory Bowel Disease Care: Differences in Outcomes and Health Service Utilization Between Black and White Children. </w:t>
+      </w:r>
+      <w:r>
+        <w:rPr>
+          <w:i/>
+          <w:iCs/>
+        </w:rPr>
+        <w:t>Journal of Pediatrics</w:t>
+      </w:r>
+      <w:r>
+        <w:t>. 260:113522. 2023.</w:t>
+      </w:r>
+    </w:p>
+    <w:p>
+      <w:pPr>
+        <w:pStyle w:val="NormalWeb"/>
+        <w:numPr>
+          <w:ilvl w:val="0"/>
+          <w:numId w:val="24"/>
+        </w:numPr>
+      </w:pPr>
+      <w:r>
+        <w:t xml:space="preserve">Esteban Correa, Lili Ding, Andrew F. Beck, </w:t>
+      </w:r>
+      <w:r>
+        <w:rPr>
+          <w:b/>
+          <w:bCs/>
+        </w:rPr>
+        <w:t>Cole Brokamp</w:t>
+      </w:r>
+      <w:r>
+        <w:t xml:space="preserve">, </w:t>
+      </w:r>
+      <w:proofErr w:type="spellStart"/>
+      <w:r>
+        <w:t>Mekibib</w:t>
+      </w:r>
+      <w:proofErr w:type="spellEnd"/>
+      <w:r>
+        <w:t xml:space="preserve"> </w:t>
+      </w:r>
+      <w:proofErr w:type="spellStart"/>
+      <w:r>
+        <w:t>Altayeb</w:t>
+      </w:r>
+      <w:proofErr w:type="spellEnd"/>
+      <w:r>
+        <w:t xml:space="preserve">, Robert S. Kahn, </w:t>
+      </w:r>
+      <w:proofErr w:type="spellStart"/>
+      <w:r>
+        <w:t>Tesfay</w:t>
+      </w:r>
+      <w:proofErr w:type="spellEnd"/>
+      <w:r>
+        <w:t xml:space="preserve"> </w:t>
+      </w:r>
+      <w:proofErr w:type="spellStart"/>
+      <w:r>
+        <w:t>Mersha</w:t>
+      </w:r>
+      <w:proofErr w:type="spellEnd"/>
+      <w:r>
+        <w:t xml:space="preserve">. Understanding Racial Disparities in Childhood Asthma Using Individual- and Neighborhood-Level Risk Factors. </w:t>
+      </w:r>
+      <w:r>
+        <w:rPr>
+          <w:i/>
+          <w:iCs/>
+        </w:rPr>
+        <w:t>Journal of Allergy and Clinical Immunology</w:t>
+      </w:r>
+      <w:r>
+        <w:t>. In Press. 2022.</w:t>
+      </w:r>
+    </w:p>
+    <w:p>
+      <w:pPr>
+        <w:pStyle w:val="NormalWeb"/>
+        <w:numPr>
+          <w:ilvl w:val="0"/>
+          <w:numId w:val="24"/>
+        </w:numPr>
+      </w:pPr>
+      <w:r>
+        <w:t xml:space="preserve">Antonella </w:t>
+      </w:r>
+      <w:proofErr w:type="spellStart"/>
+      <w:r>
+        <w:t>Zanobetti</w:t>
+      </w:r>
+      <w:proofErr w:type="spellEnd"/>
+      <w:r>
+        <w:t xml:space="preserve">, Patrick H. Ryan, Brent </w:t>
+      </w:r>
+      <w:proofErr w:type="spellStart"/>
+      <w:r>
+        <w:t>Coull</w:t>
+      </w:r>
+      <w:proofErr w:type="spellEnd"/>
+      <w:r>
+        <w:t xml:space="preserve">, </w:t>
+      </w:r>
+      <w:r>
+        <w:rPr>
+          <w:b/>
+          <w:bCs/>
+        </w:rPr>
+        <w:t>Cole Brokamp</w:t>
+      </w:r>
+      <w:r>
+        <w:t xml:space="preserve">, Soma Datta, Jeffrey Blossom, Nathan Lothrop, Rachel L. Miller, Paloma I. Beamer, Cynthia M. </w:t>
+      </w:r>
+      <w:proofErr w:type="spellStart"/>
+      <w:r>
+        <w:t>Visness</w:t>
+      </w:r>
+      <w:proofErr w:type="spellEnd"/>
+      <w:r>
+        <w:t xml:space="preserve">, Howard Andrews, Leonard B. </w:t>
+      </w:r>
+      <w:proofErr w:type="spellStart"/>
+      <w:r>
+        <w:lastRenderedPageBreak/>
+        <w:t>Bacharier</w:t>
+      </w:r>
+      <w:proofErr w:type="spellEnd"/>
+      <w:r>
+        <w:t xml:space="preserve">, Tina </w:t>
+      </w:r>
+      <w:proofErr w:type="spellStart"/>
+      <w:r>
+        <w:t>Hartert</w:t>
+      </w:r>
+      <w:proofErr w:type="spellEnd"/>
+      <w:r>
+        <w:t xml:space="preserve">, Christine C. Johnson, Dennis </w:t>
+      </w:r>
+      <w:proofErr w:type="spellStart"/>
+      <w:r>
+        <w:t>Ownby</w:t>
+      </w:r>
+      <w:proofErr w:type="spellEnd"/>
+      <w:r>
+        <w:t xml:space="preserve">, </w:t>
+      </w:r>
+      <w:proofErr w:type="spellStart"/>
+      <w:r>
+        <w:t>Gurjit</w:t>
+      </w:r>
+      <w:proofErr w:type="spellEnd"/>
+      <w:r>
+        <w:t xml:space="preserve"> K. Khurana Hershey, Christine Joseph, Song </w:t>
+      </w:r>
+      <w:proofErr w:type="spellStart"/>
+      <w:r>
+        <w:t>Yiqiang</w:t>
+      </w:r>
+      <w:proofErr w:type="spellEnd"/>
+      <w:r>
+        <w:t xml:space="preserve">, Eneida Mendoza, Daniel J. Jackson, Heike </w:t>
+      </w:r>
+      <w:proofErr w:type="spellStart"/>
+      <w:r>
+        <w:t>Luttmann</w:t>
+      </w:r>
+      <w:proofErr w:type="spellEnd"/>
+      <w:r>
+        <w:t xml:space="preserve">-Gibson, Edward M. </w:t>
+      </w:r>
+      <w:proofErr w:type="spellStart"/>
+      <w:r>
+        <w:t>Zoratti</w:t>
+      </w:r>
+      <w:proofErr w:type="spellEnd"/>
+      <w:r>
+        <w:t xml:space="preserve">, Anne L. Wright, Fernando D. Martinez, Christine M. </w:t>
+      </w:r>
+      <w:proofErr w:type="spellStart"/>
+      <w:r>
+        <w:t>Seroogy</w:t>
+      </w:r>
+      <w:proofErr w:type="spellEnd"/>
+      <w:r>
+        <w:t xml:space="preserve">, James E. </w:t>
+      </w:r>
+      <w:proofErr w:type="spellStart"/>
+      <w:r>
+        <w:t>Gern</w:t>
+      </w:r>
+      <w:proofErr w:type="spellEnd"/>
+      <w:r>
+        <w:t xml:space="preserve">, Diane R. Gold, for the Children’s Respiratory and Environmental Workgroup (CREW) Consortium. Childhood Asthma Incidence, Early and Persistent Wheeze, and Neighborhood Socioeconomic Factors in the ECHO/CREW Consortium. </w:t>
+      </w:r>
+      <w:r>
+        <w:rPr>
+          <w:i/>
+          <w:iCs/>
+        </w:rPr>
+        <w:t>JAMA Pediatrics</w:t>
+      </w:r>
+      <w:r>
+        <w:t>. Online. 2022.</w:t>
+      </w:r>
+    </w:p>
+    <w:p>
+      <w:pPr>
+        <w:pStyle w:val="NormalWeb"/>
+        <w:rPr>
+          <w:i/>
+          <w:iCs/>
+          <w:u w:val="single"/>
+        </w:rPr>
+      </w:pPr>
+      <w:r>
+        <w:rPr>
+          <w:i/>
+          <w:iCs/>
+          <w:u w:val="single"/>
+        </w:rPr>
+        <w:t xml:space="preserve">Privacy-based Methods and Software for Geocoding and Geomarker Assessment </w:t>
+      </w:r>
+    </w:p>
+    <w:p>
+      <w:pPr>
+        <w:pStyle w:val="NormalWeb"/>
+        <w:rPr>
+          <w:i/>
+          <w:iCs/>
+          <w:u w:val="single"/>
+        </w:rPr>
+      </w:pPr>
+      <w:r>
+        <w:t xml:space="preserve">I have developed a novel approach and accompanying software package called DeGAUSS which overcomes multiple privacy-related challenges in the use of address data in multi-site studies </w:t>
+      </w:r>
+      <w:proofErr w:type="gramStart"/>
+      <w:r>
+        <w:t>and also</w:t>
+      </w:r>
+      <w:proofErr w:type="gramEnd"/>
+      <w:r>
+        <w:t xml:space="preserve"> serves as a more general reproducible and scalable research tool for geocoding and geomarker assessment. This approach is currently being implemented in a wide variety of national environmental health studies. Extending this approach into a scalable and sustainable framework for automated integration of disparate and heterogeneous geomarkers via spatiotemporal location has reduced the need for manual data curation and specialized expertise required to utilize them within biomedical research studies.</w:t>
+      </w:r>
+    </w:p>
+    <w:p>
+      <w:pPr>
+        <w:pStyle w:val="NormalWeb"/>
+        <w:numPr>
+          <w:ilvl w:val="0"/>
+          <w:numId w:val="25"/>
+        </w:numPr>
+      </w:pPr>
+      <w:r>
+        <w:t xml:space="preserve">Erika </w:t>
+      </w:r>
+      <w:proofErr w:type="spellStart"/>
+      <w:r>
+        <w:t>Rasnick</w:t>
+      </w:r>
+      <w:proofErr w:type="spellEnd"/>
+      <w:r>
+        <w:t xml:space="preserve"> Manning, Qing Duan, Stuart Taylor, Sarah Ray, Alexandra MS Corley, Joseph Michael, Ryan Gillette, </w:t>
+      </w:r>
+      <w:proofErr w:type="spellStart"/>
+      <w:r>
+        <w:t>Ndidi</w:t>
+      </w:r>
+      <w:proofErr w:type="spellEnd"/>
+      <w:r>
+        <w:t xml:space="preserve"> Unaka, David Hartley, Andrew F Beck, </w:t>
+      </w:r>
+      <w:r>
+        <w:rPr>
+          <w:b/>
+          <w:bCs/>
+        </w:rPr>
+        <w:t>Cole Brokamp</w:t>
+      </w:r>
+      <w:r>
+        <w:t xml:space="preserve">. Development of a Multimodal Geomarker Pipeline to Assess the Impact of Social, Economic, and Environmental Factors on Pediatric Health Outcomes. </w:t>
+      </w:r>
+      <w:r>
+        <w:rPr>
+          <w:i/>
+          <w:iCs/>
+        </w:rPr>
+        <w:t>Journal of the American Medical Informatics Association</w:t>
+      </w:r>
+      <w:r>
+        <w:t>. In press. 2024.</w:t>
+      </w:r>
+    </w:p>
+    <w:p>
+      <w:pPr>
+        <w:pStyle w:val="NormalWeb"/>
+        <w:numPr>
+          <w:ilvl w:val="0"/>
+          <w:numId w:val="25"/>
+        </w:numPr>
+      </w:pPr>
+      <w:r>
+        <w:t xml:space="preserve">Erika </w:t>
+      </w:r>
+      <w:proofErr w:type="spellStart"/>
+      <w:r>
+        <w:t>Rasnick</w:t>
+      </w:r>
+      <w:proofErr w:type="spellEnd"/>
+      <w:r>
+        <w:t xml:space="preserve">, Patrick Ryan, Jeff Blossom, Heike </w:t>
+      </w:r>
+      <w:proofErr w:type="spellStart"/>
+      <w:r>
+        <w:t>Luttmann</w:t>
+      </w:r>
+      <w:proofErr w:type="spellEnd"/>
+      <w:r>
+        <w:t xml:space="preserve">-Gibson, Nathan Lothrop, Rima </w:t>
+      </w:r>
+      <w:proofErr w:type="spellStart"/>
+      <w:r>
+        <w:t>Habre</w:t>
+      </w:r>
+      <w:proofErr w:type="spellEnd"/>
+      <w:r>
+        <w:t xml:space="preserve">, Diane R Gold, Andrew </w:t>
+      </w:r>
+      <w:proofErr w:type="spellStart"/>
+      <w:r>
+        <w:t>Vancil</w:t>
+      </w:r>
+      <w:proofErr w:type="spellEnd"/>
+      <w:r>
+        <w:t xml:space="preserve">, Joel Schwartz, James E </w:t>
+      </w:r>
+      <w:proofErr w:type="spellStart"/>
+      <w:r>
+        <w:t>Gern</w:t>
+      </w:r>
+      <w:proofErr w:type="spellEnd"/>
+      <w:r>
+        <w:t xml:space="preserve">, </w:t>
+      </w:r>
+      <w:r>
+        <w:rPr>
+          <w:b/>
+          <w:bCs/>
+        </w:rPr>
+        <w:t>Cole Brokamp</w:t>
+      </w:r>
+      <w:r>
+        <w:t xml:space="preserve">. High Resolution and Spatiotemporal Place-Based Computable Exposures at Scale. </w:t>
+      </w:r>
+      <w:r>
+        <w:rPr>
+          <w:i/>
+          <w:iCs/>
+        </w:rPr>
+        <w:t>AMIA Summits on Translational Science Proceedings</w:t>
+      </w:r>
+      <w:r>
+        <w:t>. 2023:62-70. 2023.</w:t>
+      </w:r>
+    </w:p>
+    <w:p>
+      <w:pPr>
+        <w:pStyle w:val="NormalWeb"/>
+        <w:numPr>
+          <w:ilvl w:val="0"/>
+          <w:numId w:val="25"/>
+        </w:numPr>
+      </w:pPr>
+      <w:r>
+        <w:t xml:space="preserve">Patrick H. Ryan, </w:t>
+      </w:r>
+      <w:r>
+        <w:rPr>
+          <w:b/>
+          <w:bCs/>
+        </w:rPr>
+        <w:t>Cole Brokamp</w:t>
+      </w:r>
+      <w:r>
+        <w:t xml:space="preserve">, Jeff Blossom, Nathan Lothrop, Rachel L. Miller, Paloma I. Beamer, Cynthia M. </w:t>
+      </w:r>
+      <w:proofErr w:type="spellStart"/>
+      <w:r>
+        <w:t>Visness</w:t>
+      </w:r>
+      <w:proofErr w:type="spellEnd"/>
+      <w:r>
+        <w:t xml:space="preserve">, Antonella </w:t>
+      </w:r>
+      <w:proofErr w:type="spellStart"/>
+      <w:r>
+        <w:t>Zanobetti</w:t>
+      </w:r>
+      <w:proofErr w:type="spellEnd"/>
+      <w:r>
+        <w:t xml:space="preserve">, Howard Andrews, Leonard B. </w:t>
+      </w:r>
+      <w:proofErr w:type="spellStart"/>
+      <w:r>
+        <w:t>Bacharier</w:t>
+      </w:r>
+      <w:proofErr w:type="spellEnd"/>
+      <w:r>
+        <w:t xml:space="preserve">, Tina </w:t>
+      </w:r>
+      <w:proofErr w:type="spellStart"/>
+      <w:r>
+        <w:t>Hartert</w:t>
+      </w:r>
+      <w:proofErr w:type="spellEnd"/>
+      <w:r>
+        <w:t xml:space="preserve">, Christine C. Johnson, Dennis </w:t>
+      </w:r>
+      <w:proofErr w:type="spellStart"/>
+      <w:r>
+        <w:t>Ownby</w:t>
+      </w:r>
+      <w:proofErr w:type="spellEnd"/>
+      <w:r>
+        <w:t xml:space="preserve">, Robert F. </w:t>
+      </w:r>
+      <w:proofErr w:type="spellStart"/>
+      <w:r>
+        <w:t>Lemanske</w:t>
+      </w:r>
+      <w:proofErr w:type="spellEnd"/>
+      <w:r>
+        <w:t xml:space="preserve"> Jr., Heike Gibson, </w:t>
+      </w:r>
+      <w:proofErr w:type="spellStart"/>
+      <w:r>
+        <w:t>Weeberb</w:t>
+      </w:r>
+      <w:proofErr w:type="spellEnd"/>
+      <w:r>
+        <w:t xml:space="preserve"> </w:t>
+      </w:r>
+      <w:proofErr w:type="spellStart"/>
+      <w:r>
+        <w:t>Requia</w:t>
+      </w:r>
+      <w:proofErr w:type="spellEnd"/>
+      <w:r>
+        <w:t xml:space="preserve">, Brent </w:t>
+      </w:r>
+      <w:proofErr w:type="spellStart"/>
+      <w:r>
+        <w:t>Coull</w:t>
+      </w:r>
+      <w:proofErr w:type="spellEnd"/>
+      <w:r>
+        <w:t xml:space="preserve">, Edward M. </w:t>
+      </w:r>
+      <w:proofErr w:type="spellStart"/>
+      <w:r>
+        <w:t>Zoratti</w:t>
+      </w:r>
+      <w:proofErr w:type="spellEnd"/>
+      <w:r>
+        <w:t xml:space="preserve">, Anne L. Wright, Fernando D. Martinez, Christine M. </w:t>
+      </w:r>
+      <w:proofErr w:type="spellStart"/>
+      <w:r>
+        <w:t>Seroogy</w:t>
+      </w:r>
+      <w:proofErr w:type="spellEnd"/>
+      <w:r>
+        <w:t xml:space="preserve">, James E. </w:t>
+      </w:r>
+      <w:proofErr w:type="spellStart"/>
+      <w:r>
+        <w:t>Gern</w:t>
+      </w:r>
+      <w:proofErr w:type="spellEnd"/>
+      <w:r>
+        <w:t xml:space="preserve">, Diane R. Gold, on behalf of the CREW Consortium. A Distributed Geospatial Approach to Describe Community Characteristics for Multi-Site Studies. </w:t>
+      </w:r>
+      <w:r>
+        <w:rPr>
+          <w:i/>
+          <w:iCs/>
+        </w:rPr>
+        <w:t>Journal of Clinical and Translational Science</w:t>
+      </w:r>
+      <w:r>
+        <w:t>. 5:e86, 1-8. 2021.</w:t>
+      </w:r>
+    </w:p>
+    <w:p>
+      <w:pPr>
+        <w:pStyle w:val="NormalWeb"/>
+        <w:numPr>
+          <w:ilvl w:val="0"/>
+          <w:numId w:val="25"/>
+        </w:numPr>
+      </w:pPr>
+      <w:r>
+        <w:rPr>
+          <w:b/>
+          <w:bCs/>
+        </w:rPr>
+        <w:t>Cole Brokamp</w:t>
+      </w:r>
+      <w:r>
+        <w:t xml:space="preserve">, Chris Wolfe, Todd </w:t>
+      </w:r>
+      <w:proofErr w:type="spellStart"/>
+      <w:r>
+        <w:t>Lingren</w:t>
+      </w:r>
+      <w:proofErr w:type="spellEnd"/>
+      <w:r>
+        <w:t xml:space="preserve">, John Harley, Patrick Ryan. Decentralized and Reproducible Geocoding and Characterization of Community and Environmental Exposures for Multi-Site Studies. </w:t>
+      </w:r>
+      <w:r>
+        <w:rPr>
+          <w:i/>
+          <w:iCs/>
+        </w:rPr>
+        <w:t>Journal of American Medical Informatics Association</w:t>
+      </w:r>
+      <w:r>
+        <w:t>. 25(3); 309-314. 2017.</w:t>
+      </w:r>
+    </w:p>
+    <w:p>
+      <w:pPr>
+        <w:pStyle w:val="NormalWeb"/>
+        <w:rPr>
+          <w:i/>
+          <w:iCs/>
+          <w:u w:val="single"/>
+        </w:rPr>
+      </w:pPr>
+      <w:r>
+        <w:rPr>
+          <w:i/>
+          <w:iCs/>
+          <w:u w:val="single"/>
+        </w:rPr>
+        <w:t xml:space="preserve">Fairness in Precision Medicine </w:t>
+      </w:r>
+    </w:p>
+    <w:p>
+      <w:pPr>
+        <w:pStyle w:val="NormalWeb"/>
+      </w:pPr>
+      <w:r>
+        <w:t xml:space="preserve">My research group has </w:t>
+      </w:r>
+      <w:proofErr w:type="gramStart"/>
+      <w:r>
+        <w:t>lead</w:t>
+      </w:r>
+      <w:proofErr w:type="gramEnd"/>
+      <w:r>
+        <w:t xml:space="preserve"> several studies on the racial and ethnic fairness of precision medicine tools used in clinical and epidemiologic settings. We have been the first to uncover racial biases in commonly used asthma diagnosis and cystic fibrosis exacerbation clinical precision medicine tools. Additionally, we have focused on the racial biases that can be introduced into epidemiologic research </w:t>
+      </w:r>
+      <w:proofErr w:type="gramStart"/>
+      <w:r>
+        <w:t>through the use of</w:t>
+      </w:r>
+      <w:proofErr w:type="gramEnd"/>
+      <w:r>
+        <w:t xml:space="preserve"> commonly used exposure assessment and community characteristics tools.</w:t>
+      </w:r>
+    </w:p>
+    <w:p>
+      <w:pPr>
+        <w:pStyle w:val="NormalWeb"/>
+        <w:numPr>
+          <w:ilvl w:val="0"/>
+          <w:numId w:val="26"/>
+        </w:numPr>
+      </w:pPr>
+      <w:r>
+        <w:t xml:space="preserve">Stephen P </w:t>
+      </w:r>
+      <w:proofErr w:type="spellStart"/>
+      <w:r>
+        <w:t>Colegate</w:t>
+      </w:r>
+      <w:proofErr w:type="spellEnd"/>
+      <w:r>
+        <w:t xml:space="preserve">, Anushka </w:t>
+      </w:r>
+      <w:proofErr w:type="spellStart"/>
+      <w:r>
+        <w:t>Palipana</w:t>
+      </w:r>
+      <w:proofErr w:type="spellEnd"/>
+      <w:r>
+        <w:t xml:space="preserve">, </w:t>
+      </w:r>
+      <w:proofErr w:type="spellStart"/>
+      <w:r>
+        <w:t>Emrah</w:t>
+      </w:r>
+      <w:proofErr w:type="spellEnd"/>
+      <w:r>
+        <w:t xml:space="preserve"> </w:t>
+      </w:r>
+      <w:proofErr w:type="spellStart"/>
+      <w:r>
+        <w:t>Gecili</w:t>
+      </w:r>
+      <w:proofErr w:type="spellEnd"/>
+      <w:r>
+        <w:t xml:space="preserve">, Rhonda D </w:t>
+      </w:r>
+      <w:proofErr w:type="spellStart"/>
+      <w:r>
+        <w:t>Szczesniak</w:t>
+      </w:r>
+      <w:proofErr w:type="spellEnd"/>
+      <w:r>
+        <w:t xml:space="preserve">, </w:t>
+      </w:r>
+      <w:r>
+        <w:rPr>
+          <w:b/>
+          <w:bCs/>
+        </w:rPr>
+        <w:t>Cole Brokamp</w:t>
+      </w:r>
+      <w:r>
+        <w:t xml:space="preserve">. Evaluating Precision Medicine Tools in Cystic Fibrosis for Racial and Ethnic Fairness. </w:t>
+      </w:r>
+      <w:r>
+        <w:rPr>
+          <w:i/>
+          <w:iCs/>
+        </w:rPr>
+        <w:t>Journal of Clinical and Translational Science</w:t>
+      </w:r>
+      <w:r>
+        <w:t>. In press. 2024.</w:t>
+      </w:r>
+    </w:p>
+    <w:p>
+      <w:pPr>
+        <w:pStyle w:val="NormalWeb"/>
+        <w:numPr>
+          <w:ilvl w:val="0"/>
+          <w:numId w:val="26"/>
+        </w:numPr>
         <w:rPr>
           <w:rStyle w:val="Strong"/>
           <w:b w:val="0"/>
-        </w:rPr>
-      </w:pPr>
+          <w:bCs w:val="0"/>
+        </w:rPr>
+      </w:pPr>
+      <w:r>
+        <w:t xml:space="preserve">Jordan Pennington, Erika </w:t>
+      </w:r>
+      <w:proofErr w:type="spellStart"/>
+      <w:r>
+        <w:t>Rasnick</w:t>
+      </w:r>
+      <w:proofErr w:type="spellEnd"/>
+      <w:r>
+        <w:t xml:space="preserve">, Lisa J. Martin, Jocelyn M. </w:t>
+      </w:r>
+      <w:proofErr w:type="spellStart"/>
+      <w:r>
+        <w:t>Biagini</w:t>
+      </w:r>
+      <w:proofErr w:type="spellEnd"/>
+      <w:r>
+        <w:t xml:space="preserve">, Tesfaye B. </w:t>
+      </w:r>
+      <w:proofErr w:type="spellStart"/>
+      <w:r>
+        <w:t>Mersha</w:t>
+      </w:r>
+      <w:proofErr w:type="spellEnd"/>
+      <w:r>
+        <w:t xml:space="preserve">, Allison Parsons, </w:t>
+      </w:r>
+      <w:proofErr w:type="spellStart"/>
+      <w:r>
+        <w:t>Gurjit</w:t>
+      </w:r>
+      <w:proofErr w:type="spellEnd"/>
+      <w:r>
+        <w:t xml:space="preserve"> K. Khurana Hershey, Patrick Ryan, </w:t>
+      </w:r>
+      <w:r>
+        <w:rPr>
+          <w:b/>
+          <w:bCs/>
+        </w:rPr>
+        <w:t>Cole Brokamp</w:t>
+      </w:r>
+      <w:r>
+        <w:t xml:space="preserve">. Racial Fairness in Precision Medicine: Pediatric Asthma Prediction Algorithms. </w:t>
+      </w:r>
+      <w:r>
+        <w:rPr>
+          <w:i/>
+          <w:iCs/>
+        </w:rPr>
+        <w:t>American Journal of Health Promotion</w:t>
+      </w:r>
+      <w:r>
+        <w:t>. 37(2). 2022.</w:t>
+      </w:r>
     </w:p>
     <w:sectPr>
       <w:headerReference w:type="default" r:id="rId10"/>
@@ -2516,6 +3992,232 @@
     </w:lvl>
   </w:abstractNum>
   <w:abstractNum w:abstractNumId="11" w15:restartNumberingAfterBreak="0">
+    <w:nsid w:val="02D84299"/>
+    <w:multiLevelType w:val="multilevel"/>
+    <w:tmpl w:val="409AA1EA"/>
+    <w:lvl w:ilvl="0">
+      <w:start w:val="1"/>
+      <w:numFmt w:val="decimal"/>
+      <w:lvlText w:val="%1."/>
+      <w:lvlJc w:val="left"/>
+      <w:pPr>
+        <w:tabs>
+          <w:tab w:val="num" w:pos="720"/>
+        </w:tabs>
+        <w:ind w:left="720" w:hanging="360"/>
+      </w:pPr>
+    </w:lvl>
+    <w:lvl w:ilvl="1" w:tentative="1">
+      <w:start w:val="1"/>
+      <w:numFmt w:val="decimal"/>
+      <w:lvlText w:val="%2."/>
+      <w:lvlJc w:val="left"/>
+      <w:pPr>
+        <w:tabs>
+          <w:tab w:val="num" w:pos="1440"/>
+        </w:tabs>
+        <w:ind w:left="1440" w:hanging="360"/>
+      </w:pPr>
+    </w:lvl>
+    <w:lvl w:ilvl="2" w:tentative="1">
+      <w:start w:val="1"/>
+      <w:numFmt w:val="decimal"/>
+      <w:lvlText w:val="%3."/>
+      <w:lvlJc w:val="left"/>
+      <w:pPr>
+        <w:tabs>
+          <w:tab w:val="num" w:pos="2160"/>
+        </w:tabs>
+        <w:ind w:left="2160" w:hanging="360"/>
+      </w:pPr>
+    </w:lvl>
+    <w:lvl w:ilvl="3" w:tentative="1">
+      <w:start w:val="1"/>
+      <w:numFmt w:val="decimal"/>
+      <w:lvlText w:val="%4."/>
+      <w:lvlJc w:val="left"/>
+      <w:pPr>
+        <w:tabs>
+          <w:tab w:val="num" w:pos="2880"/>
+        </w:tabs>
+        <w:ind w:left="2880" w:hanging="360"/>
+      </w:pPr>
+    </w:lvl>
+    <w:lvl w:ilvl="4" w:tentative="1">
+      <w:start w:val="1"/>
+      <w:numFmt w:val="decimal"/>
+      <w:lvlText w:val="%5."/>
+      <w:lvlJc w:val="left"/>
+      <w:pPr>
+        <w:tabs>
+          <w:tab w:val="num" w:pos="3600"/>
+        </w:tabs>
+        <w:ind w:left="3600" w:hanging="360"/>
+      </w:pPr>
+    </w:lvl>
+    <w:lvl w:ilvl="5" w:tentative="1">
+      <w:start w:val="1"/>
+      <w:numFmt w:val="decimal"/>
+      <w:lvlText w:val="%6."/>
+      <w:lvlJc w:val="left"/>
+      <w:pPr>
+        <w:tabs>
+          <w:tab w:val="num" w:pos="4320"/>
+        </w:tabs>
+        <w:ind w:left="4320" w:hanging="360"/>
+      </w:pPr>
+    </w:lvl>
+    <w:lvl w:ilvl="6" w:tentative="1">
+      <w:start w:val="1"/>
+      <w:numFmt w:val="decimal"/>
+      <w:lvlText w:val="%7."/>
+      <w:lvlJc w:val="left"/>
+      <w:pPr>
+        <w:tabs>
+          <w:tab w:val="num" w:pos="5040"/>
+        </w:tabs>
+        <w:ind w:left="5040" w:hanging="360"/>
+      </w:pPr>
+    </w:lvl>
+    <w:lvl w:ilvl="7" w:tentative="1">
+      <w:start w:val="1"/>
+      <w:numFmt w:val="decimal"/>
+      <w:lvlText w:val="%8."/>
+      <w:lvlJc w:val="left"/>
+      <w:pPr>
+        <w:tabs>
+          <w:tab w:val="num" w:pos="5760"/>
+        </w:tabs>
+        <w:ind w:left="5760" w:hanging="360"/>
+      </w:pPr>
+    </w:lvl>
+    <w:lvl w:ilvl="8" w:tentative="1">
+      <w:start w:val="1"/>
+      <w:numFmt w:val="decimal"/>
+      <w:lvlText w:val="%9."/>
+      <w:lvlJc w:val="left"/>
+      <w:pPr>
+        <w:tabs>
+          <w:tab w:val="num" w:pos="6480"/>
+        </w:tabs>
+        <w:ind w:left="6480" w:hanging="360"/>
+      </w:pPr>
+    </w:lvl>
+  </w:abstractNum>
+  <w:abstractNum w:abstractNumId="12" w15:restartNumberingAfterBreak="0">
+    <w:nsid w:val="0D703038"/>
+    <w:multiLevelType w:val="multilevel"/>
+    <w:tmpl w:val="170693CA"/>
+    <w:lvl w:ilvl="0">
+      <w:start w:val="1"/>
+      <w:numFmt w:val="decimal"/>
+      <w:lvlText w:val="%1."/>
+      <w:lvlJc w:val="left"/>
+      <w:pPr>
+        <w:tabs>
+          <w:tab w:val="num" w:pos="720"/>
+        </w:tabs>
+        <w:ind w:left="720" w:hanging="360"/>
+      </w:pPr>
+    </w:lvl>
+    <w:lvl w:ilvl="1" w:tentative="1">
+      <w:start w:val="1"/>
+      <w:numFmt w:val="decimal"/>
+      <w:lvlText w:val="%2."/>
+      <w:lvlJc w:val="left"/>
+      <w:pPr>
+        <w:tabs>
+          <w:tab w:val="num" w:pos="1440"/>
+        </w:tabs>
+        <w:ind w:left="1440" w:hanging="360"/>
+      </w:pPr>
+    </w:lvl>
+    <w:lvl w:ilvl="2" w:tentative="1">
+      <w:start w:val="1"/>
+      <w:numFmt w:val="decimal"/>
+      <w:lvlText w:val="%3."/>
+      <w:lvlJc w:val="left"/>
+      <w:pPr>
+        <w:tabs>
+          <w:tab w:val="num" w:pos="2160"/>
+        </w:tabs>
+        <w:ind w:left="2160" w:hanging="360"/>
+      </w:pPr>
+    </w:lvl>
+    <w:lvl w:ilvl="3" w:tentative="1">
+      <w:start w:val="1"/>
+      <w:numFmt w:val="decimal"/>
+      <w:lvlText w:val="%4."/>
+      <w:lvlJc w:val="left"/>
+      <w:pPr>
+        <w:tabs>
+          <w:tab w:val="num" w:pos="2880"/>
+        </w:tabs>
+        <w:ind w:left="2880" w:hanging="360"/>
+      </w:pPr>
+    </w:lvl>
+    <w:lvl w:ilvl="4" w:tentative="1">
+      <w:start w:val="1"/>
+      <w:numFmt w:val="decimal"/>
+      <w:lvlText w:val="%5."/>
+      <w:lvlJc w:val="left"/>
+      <w:pPr>
+        <w:tabs>
+          <w:tab w:val="num" w:pos="3600"/>
+        </w:tabs>
+        <w:ind w:left="3600" w:hanging="360"/>
+      </w:pPr>
+    </w:lvl>
+    <w:lvl w:ilvl="5" w:tentative="1">
+      <w:start w:val="1"/>
+      <w:numFmt w:val="decimal"/>
+      <w:lvlText w:val="%6."/>
+      <w:lvlJc w:val="left"/>
+      <w:pPr>
+        <w:tabs>
+          <w:tab w:val="num" w:pos="4320"/>
+        </w:tabs>
+        <w:ind w:left="4320" w:hanging="360"/>
+      </w:pPr>
+    </w:lvl>
+    <w:lvl w:ilvl="6" w:tentative="1">
+      <w:start w:val="1"/>
+      <w:numFmt w:val="decimal"/>
+      <w:lvlText w:val="%7."/>
+      <w:lvlJc w:val="left"/>
+      <w:pPr>
+        <w:tabs>
+          <w:tab w:val="num" w:pos="5040"/>
+        </w:tabs>
+        <w:ind w:left="5040" w:hanging="360"/>
+      </w:pPr>
+    </w:lvl>
+    <w:lvl w:ilvl="7" w:tentative="1">
+      <w:start w:val="1"/>
+      <w:numFmt w:val="decimal"/>
+      <w:lvlText w:val="%8."/>
+      <w:lvlJc w:val="left"/>
+      <w:pPr>
+        <w:tabs>
+          <w:tab w:val="num" w:pos="5760"/>
+        </w:tabs>
+        <w:ind w:left="5760" w:hanging="360"/>
+      </w:pPr>
+    </w:lvl>
+    <w:lvl w:ilvl="8" w:tentative="1">
+      <w:start w:val="1"/>
+      <w:numFmt w:val="decimal"/>
+      <w:lvlText w:val="%9."/>
+      <w:lvlJc w:val="left"/>
+      <w:pPr>
+        <w:tabs>
+          <w:tab w:val="num" w:pos="6480"/>
+        </w:tabs>
+        <w:ind w:left="6480" w:hanging="360"/>
+      </w:pPr>
+    </w:lvl>
+  </w:abstractNum>
+  <w:abstractNum w:abstractNumId="13" w15:restartNumberingAfterBreak="0">
     <w:nsid w:val="138E681E"/>
     <w:multiLevelType w:val="singleLevel"/>
     <w:tmpl w:val="04090013"/>
@@ -2535,7 +4237,346 @@
       </w:rPr>
     </w:lvl>
   </w:abstractNum>
-  <w:abstractNum w:abstractNumId="12" w15:restartNumberingAfterBreak="0">
+  <w:abstractNum w:abstractNumId="14" w15:restartNumberingAfterBreak="0">
+    <w:nsid w:val="24BD28C5"/>
+    <w:multiLevelType w:val="multilevel"/>
+    <w:tmpl w:val="72767FEC"/>
+    <w:lvl w:ilvl="0">
+      <w:start w:val="1"/>
+      <w:numFmt w:val="decimal"/>
+      <w:lvlText w:val="%1."/>
+      <w:lvlJc w:val="left"/>
+      <w:pPr>
+        <w:tabs>
+          <w:tab w:val="num" w:pos="720"/>
+        </w:tabs>
+        <w:ind w:left="720" w:hanging="360"/>
+      </w:pPr>
+    </w:lvl>
+    <w:lvl w:ilvl="1" w:tentative="1">
+      <w:start w:val="1"/>
+      <w:numFmt w:val="decimal"/>
+      <w:lvlText w:val="%2."/>
+      <w:lvlJc w:val="left"/>
+      <w:pPr>
+        <w:tabs>
+          <w:tab w:val="num" w:pos="1440"/>
+        </w:tabs>
+        <w:ind w:left="1440" w:hanging="360"/>
+      </w:pPr>
+    </w:lvl>
+    <w:lvl w:ilvl="2" w:tentative="1">
+      <w:start w:val="1"/>
+      <w:numFmt w:val="decimal"/>
+      <w:lvlText w:val="%3."/>
+      <w:lvlJc w:val="left"/>
+      <w:pPr>
+        <w:tabs>
+          <w:tab w:val="num" w:pos="2160"/>
+        </w:tabs>
+        <w:ind w:left="2160" w:hanging="360"/>
+      </w:pPr>
+    </w:lvl>
+    <w:lvl w:ilvl="3" w:tentative="1">
+      <w:start w:val="1"/>
+      <w:numFmt w:val="decimal"/>
+      <w:lvlText w:val="%4."/>
+      <w:lvlJc w:val="left"/>
+      <w:pPr>
+        <w:tabs>
+          <w:tab w:val="num" w:pos="2880"/>
+        </w:tabs>
+        <w:ind w:left="2880" w:hanging="360"/>
+      </w:pPr>
+    </w:lvl>
+    <w:lvl w:ilvl="4" w:tentative="1">
+      <w:start w:val="1"/>
+      <w:numFmt w:val="decimal"/>
+      <w:lvlText w:val="%5."/>
+      <w:lvlJc w:val="left"/>
+      <w:pPr>
+        <w:tabs>
+          <w:tab w:val="num" w:pos="3600"/>
+        </w:tabs>
+        <w:ind w:left="3600" w:hanging="360"/>
+      </w:pPr>
+    </w:lvl>
+    <w:lvl w:ilvl="5" w:tentative="1">
+      <w:start w:val="1"/>
+      <w:numFmt w:val="decimal"/>
+      <w:lvlText w:val="%6."/>
+      <w:lvlJc w:val="left"/>
+      <w:pPr>
+        <w:tabs>
+          <w:tab w:val="num" w:pos="4320"/>
+        </w:tabs>
+        <w:ind w:left="4320" w:hanging="360"/>
+      </w:pPr>
+    </w:lvl>
+    <w:lvl w:ilvl="6" w:tentative="1">
+      <w:start w:val="1"/>
+      <w:numFmt w:val="decimal"/>
+      <w:lvlText w:val="%7."/>
+      <w:lvlJc w:val="left"/>
+      <w:pPr>
+        <w:tabs>
+          <w:tab w:val="num" w:pos="5040"/>
+        </w:tabs>
+        <w:ind w:left="5040" w:hanging="360"/>
+      </w:pPr>
+    </w:lvl>
+    <w:lvl w:ilvl="7" w:tentative="1">
+      <w:start w:val="1"/>
+      <w:numFmt w:val="decimal"/>
+      <w:lvlText w:val="%8."/>
+      <w:lvlJc w:val="left"/>
+      <w:pPr>
+        <w:tabs>
+          <w:tab w:val="num" w:pos="5760"/>
+        </w:tabs>
+        <w:ind w:left="5760" w:hanging="360"/>
+      </w:pPr>
+    </w:lvl>
+    <w:lvl w:ilvl="8" w:tentative="1">
+      <w:start w:val="1"/>
+      <w:numFmt w:val="decimal"/>
+      <w:lvlText w:val="%9."/>
+      <w:lvlJc w:val="left"/>
+      <w:pPr>
+        <w:tabs>
+          <w:tab w:val="num" w:pos="6480"/>
+        </w:tabs>
+        <w:ind w:left="6480" w:hanging="360"/>
+      </w:pPr>
+    </w:lvl>
+  </w:abstractNum>
+  <w:abstractNum w:abstractNumId="15" w15:restartNumberingAfterBreak="0">
+    <w:nsid w:val="27D422EE"/>
+    <w:multiLevelType w:val="multilevel"/>
+    <w:tmpl w:val="9654B76E"/>
+    <w:lvl w:ilvl="0">
+      <w:start w:val="1"/>
+      <w:numFmt w:val="decimal"/>
+      <w:lvlText w:val="%1."/>
+      <w:lvlJc w:val="left"/>
+      <w:pPr>
+        <w:tabs>
+          <w:tab w:val="num" w:pos="720"/>
+        </w:tabs>
+        <w:ind w:left="720" w:hanging="360"/>
+      </w:pPr>
+    </w:lvl>
+    <w:lvl w:ilvl="1" w:tentative="1">
+      <w:start w:val="1"/>
+      <w:numFmt w:val="decimal"/>
+      <w:lvlText w:val="%2."/>
+      <w:lvlJc w:val="left"/>
+      <w:pPr>
+        <w:tabs>
+          <w:tab w:val="num" w:pos="1440"/>
+        </w:tabs>
+        <w:ind w:left="1440" w:hanging="360"/>
+      </w:pPr>
+    </w:lvl>
+    <w:lvl w:ilvl="2" w:tentative="1">
+      <w:start w:val="1"/>
+      <w:numFmt w:val="decimal"/>
+      <w:lvlText w:val="%3."/>
+      <w:lvlJc w:val="left"/>
+      <w:pPr>
+        <w:tabs>
+          <w:tab w:val="num" w:pos="2160"/>
+        </w:tabs>
+        <w:ind w:left="2160" w:hanging="360"/>
+      </w:pPr>
+    </w:lvl>
+    <w:lvl w:ilvl="3" w:tentative="1">
+      <w:start w:val="1"/>
+      <w:numFmt w:val="decimal"/>
+      <w:lvlText w:val="%4."/>
+      <w:lvlJc w:val="left"/>
+      <w:pPr>
+        <w:tabs>
+          <w:tab w:val="num" w:pos="2880"/>
+        </w:tabs>
+        <w:ind w:left="2880" w:hanging="360"/>
+      </w:pPr>
+    </w:lvl>
+    <w:lvl w:ilvl="4" w:tentative="1">
+      <w:start w:val="1"/>
+      <w:numFmt w:val="decimal"/>
+      <w:lvlText w:val="%5."/>
+      <w:lvlJc w:val="left"/>
+      <w:pPr>
+        <w:tabs>
+          <w:tab w:val="num" w:pos="3600"/>
+        </w:tabs>
+        <w:ind w:left="3600" w:hanging="360"/>
+      </w:pPr>
+    </w:lvl>
+    <w:lvl w:ilvl="5" w:tentative="1">
+      <w:start w:val="1"/>
+      <w:numFmt w:val="decimal"/>
+      <w:lvlText w:val="%6."/>
+      <w:lvlJc w:val="left"/>
+      <w:pPr>
+        <w:tabs>
+          <w:tab w:val="num" w:pos="4320"/>
+        </w:tabs>
+        <w:ind w:left="4320" w:hanging="360"/>
+      </w:pPr>
+    </w:lvl>
+    <w:lvl w:ilvl="6" w:tentative="1">
+      <w:start w:val="1"/>
+      <w:numFmt w:val="decimal"/>
+      <w:lvlText w:val="%7."/>
+      <w:lvlJc w:val="left"/>
+      <w:pPr>
+        <w:tabs>
+          <w:tab w:val="num" w:pos="5040"/>
+        </w:tabs>
+        <w:ind w:left="5040" w:hanging="360"/>
+      </w:pPr>
+    </w:lvl>
+    <w:lvl w:ilvl="7" w:tentative="1">
+      <w:start w:val="1"/>
+      <w:numFmt w:val="decimal"/>
+      <w:lvlText w:val="%8."/>
+      <w:lvlJc w:val="left"/>
+      <w:pPr>
+        <w:tabs>
+          <w:tab w:val="num" w:pos="5760"/>
+        </w:tabs>
+        <w:ind w:left="5760" w:hanging="360"/>
+      </w:pPr>
+    </w:lvl>
+    <w:lvl w:ilvl="8" w:tentative="1">
+      <w:start w:val="1"/>
+      <w:numFmt w:val="decimal"/>
+      <w:lvlText w:val="%9."/>
+      <w:lvlJc w:val="left"/>
+      <w:pPr>
+        <w:tabs>
+          <w:tab w:val="num" w:pos="6480"/>
+        </w:tabs>
+        <w:ind w:left="6480" w:hanging="360"/>
+      </w:pPr>
+    </w:lvl>
+  </w:abstractNum>
+  <w:abstractNum w:abstractNumId="16" w15:restartNumberingAfterBreak="0">
+    <w:nsid w:val="2A912579"/>
+    <w:multiLevelType w:val="multilevel"/>
+    <w:tmpl w:val="B22233C2"/>
+    <w:lvl w:ilvl="0">
+      <w:start w:val="1"/>
+      <w:numFmt w:val="decimal"/>
+      <w:lvlText w:val="%1."/>
+      <w:lvlJc w:val="left"/>
+      <w:pPr>
+        <w:tabs>
+          <w:tab w:val="num" w:pos="720"/>
+        </w:tabs>
+        <w:ind w:left="720" w:hanging="360"/>
+      </w:pPr>
+    </w:lvl>
+    <w:lvl w:ilvl="1" w:tentative="1">
+      <w:start w:val="1"/>
+      <w:numFmt w:val="decimal"/>
+      <w:lvlText w:val="%2."/>
+      <w:lvlJc w:val="left"/>
+      <w:pPr>
+        <w:tabs>
+          <w:tab w:val="num" w:pos="1440"/>
+        </w:tabs>
+        <w:ind w:left="1440" w:hanging="360"/>
+      </w:pPr>
+    </w:lvl>
+    <w:lvl w:ilvl="2" w:tentative="1">
+      <w:start w:val="1"/>
+      <w:numFmt w:val="decimal"/>
+      <w:lvlText w:val="%3."/>
+      <w:lvlJc w:val="left"/>
+      <w:pPr>
+        <w:tabs>
+          <w:tab w:val="num" w:pos="2160"/>
+        </w:tabs>
+        <w:ind w:left="2160" w:hanging="360"/>
+      </w:pPr>
+    </w:lvl>
+    <w:lvl w:ilvl="3" w:tentative="1">
+      <w:start w:val="1"/>
+      <w:numFmt w:val="decimal"/>
+      <w:lvlText w:val="%4."/>
+      <w:lvlJc w:val="left"/>
+      <w:pPr>
+        <w:tabs>
+          <w:tab w:val="num" w:pos="2880"/>
+        </w:tabs>
+        <w:ind w:left="2880" w:hanging="360"/>
+      </w:pPr>
+    </w:lvl>
+    <w:lvl w:ilvl="4" w:tentative="1">
+      <w:start w:val="1"/>
+      <w:numFmt w:val="decimal"/>
+      <w:lvlText w:val="%5."/>
+      <w:lvlJc w:val="left"/>
+      <w:pPr>
+        <w:tabs>
+          <w:tab w:val="num" w:pos="3600"/>
+        </w:tabs>
+        <w:ind w:left="3600" w:hanging="360"/>
+      </w:pPr>
+    </w:lvl>
+    <w:lvl w:ilvl="5" w:tentative="1">
+      <w:start w:val="1"/>
+      <w:numFmt w:val="decimal"/>
+      <w:lvlText w:val="%6."/>
+      <w:lvlJc w:val="left"/>
+      <w:pPr>
+        <w:tabs>
+          <w:tab w:val="num" w:pos="4320"/>
+        </w:tabs>
+        <w:ind w:left="4320" w:hanging="360"/>
+      </w:pPr>
+    </w:lvl>
+    <w:lvl w:ilvl="6" w:tentative="1">
+      <w:start w:val="1"/>
+      <w:numFmt w:val="decimal"/>
+      <w:lvlText w:val="%7."/>
+      <w:lvlJc w:val="left"/>
+      <w:pPr>
+        <w:tabs>
+          <w:tab w:val="num" w:pos="5040"/>
+        </w:tabs>
+        <w:ind w:left="5040" w:hanging="360"/>
+      </w:pPr>
+    </w:lvl>
+    <w:lvl w:ilvl="7" w:tentative="1">
+      <w:start w:val="1"/>
+      <w:numFmt w:val="decimal"/>
+      <w:lvlText w:val="%8."/>
+      <w:lvlJc w:val="left"/>
+      <w:pPr>
+        <w:tabs>
+          <w:tab w:val="num" w:pos="5760"/>
+        </w:tabs>
+        <w:ind w:left="5760" w:hanging="360"/>
+      </w:pPr>
+    </w:lvl>
+    <w:lvl w:ilvl="8" w:tentative="1">
+      <w:start w:val="1"/>
+      <w:numFmt w:val="decimal"/>
+      <w:lvlText w:val="%9."/>
+      <w:lvlJc w:val="left"/>
+      <w:pPr>
+        <w:tabs>
+          <w:tab w:val="num" w:pos="6480"/>
+        </w:tabs>
+        <w:ind w:left="6480" w:hanging="360"/>
+      </w:pPr>
+    </w:lvl>
+  </w:abstractNum>
+  <w:abstractNum w:abstractNumId="17" w15:restartNumberingAfterBreak="0">
     <w:nsid w:val="31B11E7C"/>
     <w:multiLevelType w:val="hybridMultilevel"/>
     <w:tmpl w:val="9828D836"/>
@@ -2624,7 +4665,233 @@
       </w:pPr>
     </w:lvl>
   </w:abstractNum>
-  <w:abstractNum w:abstractNumId="13" w15:restartNumberingAfterBreak="0">
+  <w:abstractNum w:abstractNumId="18" w15:restartNumberingAfterBreak="0">
+    <w:nsid w:val="3D8134D8"/>
+    <w:multiLevelType w:val="multilevel"/>
+    <w:tmpl w:val="EB50118A"/>
+    <w:lvl w:ilvl="0">
+      <w:start w:val="1"/>
+      <w:numFmt w:val="decimal"/>
+      <w:lvlText w:val="%1."/>
+      <w:lvlJc w:val="left"/>
+      <w:pPr>
+        <w:tabs>
+          <w:tab w:val="num" w:pos="720"/>
+        </w:tabs>
+        <w:ind w:left="720" w:hanging="360"/>
+      </w:pPr>
+    </w:lvl>
+    <w:lvl w:ilvl="1" w:tentative="1">
+      <w:start w:val="1"/>
+      <w:numFmt w:val="decimal"/>
+      <w:lvlText w:val="%2."/>
+      <w:lvlJc w:val="left"/>
+      <w:pPr>
+        <w:tabs>
+          <w:tab w:val="num" w:pos="1440"/>
+        </w:tabs>
+        <w:ind w:left="1440" w:hanging="360"/>
+      </w:pPr>
+    </w:lvl>
+    <w:lvl w:ilvl="2" w:tentative="1">
+      <w:start w:val="1"/>
+      <w:numFmt w:val="decimal"/>
+      <w:lvlText w:val="%3."/>
+      <w:lvlJc w:val="left"/>
+      <w:pPr>
+        <w:tabs>
+          <w:tab w:val="num" w:pos="2160"/>
+        </w:tabs>
+        <w:ind w:left="2160" w:hanging="360"/>
+      </w:pPr>
+    </w:lvl>
+    <w:lvl w:ilvl="3" w:tentative="1">
+      <w:start w:val="1"/>
+      <w:numFmt w:val="decimal"/>
+      <w:lvlText w:val="%4."/>
+      <w:lvlJc w:val="left"/>
+      <w:pPr>
+        <w:tabs>
+          <w:tab w:val="num" w:pos="2880"/>
+        </w:tabs>
+        <w:ind w:left="2880" w:hanging="360"/>
+      </w:pPr>
+    </w:lvl>
+    <w:lvl w:ilvl="4" w:tentative="1">
+      <w:start w:val="1"/>
+      <w:numFmt w:val="decimal"/>
+      <w:lvlText w:val="%5."/>
+      <w:lvlJc w:val="left"/>
+      <w:pPr>
+        <w:tabs>
+          <w:tab w:val="num" w:pos="3600"/>
+        </w:tabs>
+        <w:ind w:left="3600" w:hanging="360"/>
+      </w:pPr>
+    </w:lvl>
+    <w:lvl w:ilvl="5" w:tentative="1">
+      <w:start w:val="1"/>
+      <w:numFmt w:val="decimal"/>
+      <w:lvlText w:val="%6."/>
+      <w:lvlJc w:val="left"/>
+      <w:pPr>
+        <w:tabs>
+          <w:tab w:val="num" w:pos="4320"/>
+        </w:tabs>
+        <w:ind w:left="4320" w:hanging="360"/>
+      </w:pPr>
+    </w:lvl>
+    <w:lvl w:ilvl="6" w:tentative="1">
+      <w:start w:val="1"/>
+      <w:numFmt w:val="decimal"/>
+      <w:lvlText w:val="%7."/>
+      <w:lvlJc w:val="left"/>
+      <w:pPr>
+        <w:tabs>
+          <w:tab w:val="num" w:pos="5040"/>
+        </w:tabs>
+        <w:ind w:left="5040" w:hanging="360"/>
+      </w:pPr>
+    </w:lvl>
+    <w:lvl w:ilvl="7" w:tentative="1">
+      <w:start w:val="1"/>
+      <w:numFmt w:val="decimal"/>
+      <w:lvlText w:val="%8."/>
+      <w:lvlJc w:val="left"/>
+      <w:pPr>
+        <w:tabs>
+          <w:tab w:val="num" w:pos="5760"/>
+        </w:tabs>
+        <w:ind w:left="5760" w:hanging="360"/>
+      </w:pPr>
+    </w:lvl>
+    <w:lvl w:ilvl="8" w:tentative="1">
+      <w:start w:val="1"/>
+      <w:numFmt w:val="decimal"/>
+      <w:lvlText w:val="%9."/>
+      <w:lvlJc w:val="left"/>
+      <w:pPr>
+        <w:tabs>
+          <w:tab w:val="num" w:pos="6480"/>
+        </w:tabs>
+        <w:ind w:left="6480" w:hanging="360"/>
+      </w:pPr>
+    </w:lvl>
+  </w:abstractNum>
+  <w:abstractNum w:abstractNumId="19" w15:restartNumberingAfterBreak="0">
+    <w:nsid w:val="465A216B"/>
+    <w:multiLevelType w:val="multilevel"/>
+    <w:tmpl w:val="7EC254E6"/>
+    <w:lvl w:ilvl="0">
+      <w:start w:val="1"/>
+      <w:numFmt w:val="decimal"/>
+      <w:lvlText w:val="%1."/>
+      <w:lvlJc w:val="left"/>
+      <w:pPr>
+        <w:tabs>
+          <w:tab w:val="num" w:pos="720"/>
+        </w:tabs>
+        <w:ind w:left="720" w:hanging="360"/>
+      </w:pPr>
+    </w:lvl>
+    <w:lvl w:ilvl="1" w:tentative="1">
+      <w:start w:val="1"/>
+      <w:numFmt w:val="decimal"/>
+      <w:lvlText w:val="%2."/>
+      <w:lvlJc w:val="left"/>
+      <w:pPr>
+        <w:tabs>
+          <w:tab w:val="num" w:pos="1440"/>
+        </w:tabs>
+        <w:ind w:left="1440" w:hanging="360"/>
+      </w:pPr>
+    </w:lvl>
+    <w:lvl w:ilvl="2" w:tentative="1">
+      <w:start w:val="1"/>
+      <w:numFmt w:val="decimal"/>
+      <w:lvlText w:val="%3."/>
+      <w:lvlJc w:val="left"/>
+      <w:pPr>
+        <w:tabs>
+          <w:tab w:val="num" w:pos="2160"/>
+        </w:tabs>
+        <w:ind w:left="2160" w:hanging="360"/>
+      </w:pPr>
+    </w:lvl>
+    <w:lvl w:ilvl="3" w:tentative="1">
+      <w:start w:val="1"/>
+      <w:numFmt w:val="decimal"/>
+      <w:lvlText w:val="%4."/>
+      <w:lvlJc w:val="left"/>
+      <w:pPr>
+        <w:tabs>
+          <w:tab w:val="num" w:pos="2880"/>
+        </w:tabs>
+        <w:ind w:left="2880" w:hanging="360"/>
+      </w:pPr>
+    </w:lvl>
+    <w:lvl w:ilvl="4" w:tentative="1">
+      <w:start w:val="1"/>
+      <w:numFmt w:val="decimal"/>
+      <w:lvlText w:val="%5."/>
+      <w:lvlJc w:val="left"/>
+      <w:pPr>
+        <w:tabs>
+          <w:tab w:val="num" w:pos="3600"/>
+        </w:tabs>
+        <w:ind w:left="3600" w:hanging="360"/>
+      </w:pPr>
+    </w:lvl>
+    <w:lvl w:ilvl="5" w:tentative="1">
+      <w:start w:val="1"/>
+      <w:numFmt w:val="decimal"/>
+      <w:lvlText w:val="%6."/>
+      <w:lvlJc w:val="left"/>
+      <w:pPr>
+        <w:tabs>
+          <w:tab w:val="num" w:pos="4320"/>
+        </w:tabs>
+        <w:ind w:left="4320" w:hanging="360"/>
+      </w:pPr>
+    </w:lvl>
+    <w:lvl w:ilvl="6" w:tentative="1">
+      <w:start w:val="1"/>
+      <w:numFmt w:val="decimal"/>
+      <w:lvlText w:val="%7."/>
+      <w:lvlJc w:val="left"/>
+      <w:pPr>
+        <w:tabs>
+          <w:tab w:val="num" w:pos="5040"/>
+        </w:tabs>
+        <w:ind w:left="5040" w:hanging="360"/>
+      </w:pPr>
+    </w:lvl>
+    <w:lvl w:ilvl="7" w:tentative="1">
+      <w:start w:val="1"/>
+      <w:numFmt w:val="decimal"/>
+      <w:lvlText w:val="%8."/>
+      <w:lvlJc w:val="left"/>
+      <w:pPr>
+        <w:tabs>
+          <w:tab w:val="num" w:pos="5760"/>
+        </w:tabs>
+        <w:ind w:left="5760" w:hanging="360"/>
+      </w:pPr>
+    </w:lvl>
+    <w:lvl w:ilvl="8" w:tentative="1">
+      <w:start w:val="1"/>
+      <w:numFmt w:val="decimal"/>
+      <w:lvlText w:val="%9."/>
+      <w:lvlJc w:val="left"/>
+      <w:pPr>
+        <w:tabs>
+          <w:tab w:val="num" w:pos="6480"/>
+        </w:tabs>
+        <w:ind w:left="6480" w:hanging="360"/>
+      </w:pPr>
+    </w:lvl>
+  </w:abstractNum>
+  <w:abstractNum w:abstractNumId="20" w15:restartNumberingAfterBreak="0">
     <w:nsid w:val="4D9E62D8"/>
     <w:multiLevelType w:val="multilevel"/>
     <w:tmpl w:val="55E0F6FE"/>
@@ -2740,7 +5007,120 @@
       </w:pPr>
     </w:lvl>
   </w:abstractNum>
-  <w:abstractNum w:abstractNumId="14" w15:restartNumberingAfterBreak="0">
+  <w:abstractNum w:abstractNumId="21" w15:restartNumberingAfterBreak="0">
+    <w:nsid w:val="65023BFA"/>
+    <w:multiLevelType w:val="multilevel"/>
+    <w:tmpl w:val="442482FC"/>
+    <w:lvl w:ilvl="0">
+      <w:start w:val="1"/>
+      <w:numFmt w:val="decimal"/>
+      <w:lvlText w:val="%1."/>
+      <w:lvlJc w:val="left"/>
+      <w:pPr>
+        <w:tabs>
+          <w:tab w:val="num" w:pos="720"/>
+        </w:tabs>
+        <w:ind w:left="720" w:hanging="360"/>
+      </w:pPr>
+    </w:lvl>
+    <w:lvl w:ilvl="1" w:tentative="1">
+      <w:start w:val="1"/>
+      <w:numFmt w:val="decimal"/>
+      <w:lvlText w:val="%2."/>
+      <w:lvlJc w:val="left"/>
+      <w:pPr>
+        <w:tabs>
+          <w:tab w:val="num" w:pos="1440"/>
+        </w:tabs>
+        <w:ind w:left="1440" w:hanging="360"/>
+      </w:pPr>
+    </w:lvl>
+    <w:lvl w:ilvl="2" w:tentative="1">
+      <w:start w:val="1"/>
+      <w:numFmt w:val="decimal"/>
+      <w:lvlText w:val="%3."/>
+      <w:lvlJc w:val="left"/>
+      <w:pPr>
+        <w:tabs>
+          <w:tab w:val="num" w:pos="2160"/>
+        </w:tabs>
+        <w:ind w:left="2160" w:hanging="360"/>
+      </w:pPr>
+    </w:lvl>
+    <w:lvl w:ilvl="3" w:tentative="1">
+      <w:start w:val="1"/>
+      <w:numFmt w:val="decimal"/>
+      <w:lvlText w:val="%4."/>
+      <w:lvlJc w:val="left"/>
+      <w:pPr>
+        <w:tabs>
+          <w:tab w:val="num" w:pos="2880"/>
+        </w:tabs>
+        <w:ind w:left="2880" w:hanging="360"/>
+      </w:pPr>
+    </w:lvl>
+    <w:lvl w:ilvl="4" w:tentative="1">
+      <w:start w:val="1"/>
+      <w:numFmt w:val="decimal"/>
+      <w:lvlText w:val="%5."/>
+      <w:lvlJc w:val="left"/>
+      <w:pPr>
+        <w:tabs>
+          <w:tab w:val="num" w:pos="3600"/>
+        </w:tabs>
+        <w:ind w:left="3600" w:hanging="360"/>
+      </w:pPr>
+    </w:lvl>
+    <w:lvl w:ilvl="5" w:tentative="1">
+      <w:start w:val="1"/>
+      <w:numFmt w:val="decimal"/>
+      <w:lvlText w:val="%6."/>
+      <w:lvlJc w:val="left"/>
+      <w:pPr>
+        <w:tabs>
+          <w:tab w:val="num" w:pos="4320"/>
+        </w:tabs>
+        <w:ind w:left="4320" w:hanging="360"/>
+      </w:pPr>
+    </w:lvl>
+    <w:lvl w:ilvl="6" w:tentative="1">
+      <w:start w:val="1"/>
+      <w:numFmt w:val="decimal"/>
+      <w:lvlText w:val="%7."/>
+      <w:lvlJc w:val="left"/>
+      <w:pPr>
+        <w:tabs>
+          <w:tab w:val="num" w:pos="5040"/>
+        </w:tabs>
+        <w:ind w:left="5040" w:hanging="360"/>
+      </w:pPr>
+    </w:lvl>
+    <w:lvl w:ilvl="7" w:tentative="1">
+      <w:start w:val="1"/>
+      <w:numFmt w:val="decimal"/>
+      <w:lvlText w:val="%8."/>
+      <w:lvlJc w:val="left"/>
+      <w:pPr>
+        <w:tabs>
+          <w:tab w:val="num" w:pos="5760"/>
+        </w:tabs>
+        <w:ind w:left="5760" w:hanging="360"/>
+      </w:pPr>
+    </w:lvl>
+    <w:lvl w:ilvl="8" w:tentative="1">
+      <w:start w:val="1"/>
+      <w:numFmt w:val="decimal"/>
+      <w:lvlText w:val="%9."/>
+      <w:lvlJc w:val="left"/>
+      <w:pPr>
+        <w:tabs>
+          <w:tab w:val="num" w:pos="6480"/>
+        </w:tabs>
+        <w:ind w:left="6480" w:hanging="360"/>
+      </w:pPr>
+    </w:lvl>
+  </w:abstractNum>
+  <w:abstractNum w:abstractNumId="22" w15:restartNumberingAfterBreak="0">
     <w:nsid w:val="6B09135F"/>
     <w:multiLevelType w:val="hybridMultilevel"/>
     <w:tmpl w:val="C39A8B1A"/>
@@ -2826,7 +5206,7 @@
       </w:pPr>
     </w:lvl>
   </w:abstractNum>
-  <w:abstractNum w:abstractNumId="15" w15:restartNumberingAfterBreak="0">
+  <w:abstractNum w:abstractNumId="23" w15:restartNumberingAfterBreak="0">
     <w:nsid w:val="74867D5D"/>
     <w:multiLevelType w:val="hybridMultilevel"/>
     <w:tmpl w:val="C24C592A"/>
@@ -2915,7 +5295,7 @@
       </w:pPr>
     </w:lvl>
   </w:abstractNum>
-  <w:abstractNum w:abstractNumId="16" w15:restartNumberingAfterBreak="0">
+  <w:abstractNum w:abstractNumId="24" w15:restartNumberingAfterBreak="0">
     <w:nsid w:val="74EC4447"/>
     <w:multiLevelType w:val="singleLevel"/>
     <w:tmpl w:val="04090001"/>
@@ -2969,25 +5349,49 @@
     <w:abstractNumId w:val="0"/>
   </w:num>
   <w:num w:numId="12" w16cid:durableId="2079010474">
+    <w:abstractNumId w:val="20"/>
+  </w:num>
+  <w:num w:numId="13" w16cid:durableId="415983975">
     <w:abstractNumId w:val="13"/>
   </w:num>
-  <w:num w:numId="13" w16cid:durableId="415983975">
-    <w:abstractNumId w:val="11"/>
-  </w:num>
   <w:num w:numId="14" w16cid:durableId="122968359">
-    <w:abstractNumId w:val="16"/>
+    <w:abstractNumId w:val="24"/>
   </w:num>
   <w:num w:numId="15" w16cid:durableId="1043754076">
-    <w:abstractNumId w:val="14"/>
+    <w:abstractNumId w:val="22"/>
   </w:num>
   <w:num w:numId="16" w16cid:durableId="1738235939">
-    <w:abstractNumId w:val="15"/>
+    <w:abstractNumId w:val="23"/>
   </w:num>
   <w:num w:numId="17" w16cid:durableId="1690331786">
     <w:abstractNumId w:val="10"/>
   </w:num>
   <w:num w:numId="18" w16cid:durableId="1878201111">
+    <w:abstractNumId w:val="17"/>
+  </w:num>
+  <w:num w:numId="19" w16cid:durableId="2115705425">
+    <w:abstractNumId w:val="11"/>
+  </w:num>
+  <w:num w:numId="20" w16cid:durableId="1185827805">
+    <w:abstractNumId w:val="19"/>
+  </w:num>
+  <w:num w:numId="21" w16cid:durableId="1129274943">
+    <w:abstractNumId w:val="15"/>
+  </w:num>
+  <w:num w:numId="22" w16cid:durableId="814043">
+    <w:abstractNumId w:val="16"/>
+  </w:num>
+  <w:num w:numId="23" w16cid:durableId="432482124">
+    <w:abstractNumId w:val="18"/>
+  </w:num>
+  <w:num w:numId="24" w16cid:durableId="521214083">
     <w:abstractNumId w:val="12"/>
+  </w:num>
+  <w:num w:numId="25" w16cid:durableId="1294410991">
+    <w:abstractNumId w:val="21"/>
+  </w:num>
+  <w:num w:numId="26" w16cid:durableId="337734869">
+    <w:abstractNumId w:val="14"/>
   </w:num>
 </w:numbering>
 </file>
@@ -3018,8 +5422,9 @@
     <w:lsdException w:name="Title" w:qFormat="1"/>
     <w:lsdException w:name="Body Text" w:uiPriority="99"/>
     <w:lsdException w:name="Subtitle" w:qFormat="1"/>
-    <w:lsdException w:name="Strong" w:qFormat="1"/>
-    <w:lsdException w:name="Emphasis" w:qFormat="1"/>
+    <w:lsdException w:name="Strong" w:uiPriority="22" w:qFormat="1"/>
+    <w:lsdException w:name="Emphasis" w:uiPriority="20" w:qFormat="1"/>
+    <w:lsdException w:name="Normal (Web)" w:uiPriority="99"/>
     <w:lsdException w:name="HTML Sample" w:semiHidden="1" w:unhideWhenUsed="1"/>
     <w:lsdException w:name="HTML Variable" w:semiHidden="1" w:unhideWhenUsed="1"/>
     <w:lsdException w:name="Normal Table" w:semiHidden="1" w:unhideWhenUsed="1"/>
@@ -3344,6 +5749,27 @@
       <w:outlineLvl w:val="2"/>
     </w:pPr>
   </w:style>
+  <w:style w:type="paragraph" w:styleId="Heading4">
+    <w:name w:val="heading 4"/>
+    <w:basedOn w:val="Normal"/>
+    <w:next w:val="Normal"/>
+    <w:link w:val="Heading4Char"/>
+    <w:unhideWhenUsed/>
+    <w:qFormat/>
+    <w:rsid w:val="003B7482"/>
+    <w:pPr>
+      <w:keepNext/>
+      <w:keepLines/>
+      <w:spacing w:before="40"/>
+      <w:outlineLvl w:val="3"/>
+    </w:pPr>
+    <w:rPr>
+      <w:rFonts w:asciiTheme="majorHAnsi" w:eastAsiaTheme="majorEastAsia" w:hAnsiTheme="majorHAnsi" w:cstheme="majorBidi"/>
+      <w:i/>
+      <w:iCs/>
+      <w:color w:val="2E74B5" w:themeColor="accent1" w:themeShade="BF"/>
+    </w:rPr>
+  </w:style>
   <w:style w:type="character" w:default="1" w:styleId="DefaultParagraphFont">
     <w:name w:val="Default Paragraph Font"/>
     <w:uiPriority w:val="1"/>
@@ -3523,6 +5949,7 @@
   <w:style w:type="paragraph" w:styleId="NormalWeb">
     <w:name w:val="Normal (Web)"/>
     <w:basedOn w:val="Normal"/>
+    <w:uiPriority w:val="99"/>
     <w:pPr>
       <w:autoSpaceDE/>
       <w:autoSpaceDN/>
@@ -3644,6 +6071,7 @@
   <w:style w:type="character" w:styleId="Strong">
     <w:name w:val="Strong"/>
     <w:basedOn w:val="DefaultParagraphFont"/>
+    <w:uiPriority w:val="22"/>
     <w:qFormat/>
     <w:rsid w:val="00656AB8"/>
     <w:rPr>
@@ -3654,6 +6082,7 @@
   <w:style w:type="character" w:styleId="Emphasis">
     <w:name w:val="Emphasis"/>
     <w:basedOn w:val="DefaultParagraphFont"/>
+    <w:uiPriority w:val="20"/>
     <w:qFormat/>
     <w:rsid w:val="00EF4C32"/>
     <w:rPr>
@@ -3858,6 +6287,20 @@
     <w:rPr>
       <w:rFonts w:cs="Arial"/>
       <w:szCs w:val="20"/>
+    </w:rPr>
+  </w:style>
+  <w:style w:type="character" w:customStyle="1" w:styleId="Heading4Char">
+    <w:name w:val="Heading 4 Char"/>
+    <w:basedOn w:val="DefaultParagraphFont"/>
+    <w:link w:val="Heading4"/>
+    <w:rsid w:val="003B7482"/>
+    <w:rPr>
+      <w:rFonts w:asciiTheme="majorHAnsi" w:eastAsiaTheme="majorEastAsia" w:hAnsiTheme="majorHAnsi" w:cstheme="majorBidi"/>
+      <w:i/>
+      <w:iCs/>
+      <w:color w:val="2E74B5" w:themeColor="accent1" w:themeShade="BF"/>
+      <w:sz w:val="22"/>
+      <w:szCs w:val="24"/>
     </w:rPr>
   </w:style>
 </w:styles>

--- a/docs/cole-brokamp-nih-biosketch.docx
+++ b/docs/cole-brokamp-nih-biosketch.docx
@@ -772,6 +772,15 @@
       <w:pPr>
         <w:pStyle w:val="DataField11pt-Single"/>
         <w:spacing w:before="120" w:after="120"/>
+      </w:pPr>
+      <w:r>
+        <w:t>As a biostatistician, epidemiologist, and geospatial data scientist, I have specialized myself in the areas of informatics and machine learning with applications to population-level environmental, community, and health outcome data. I develop new methods and technologies to support environmental and population health research, including tools for geocoding and geomarker assessment, high resolution spatiotemporal exposure assessment models, and causal inference machine learning methods. I lead research on the roles of environmental exposures and community characteristics on pediatric psychiatric health by applying these methods and tools to large databases of electronic health records, observational cohort studies, clinical registries, and vital records.</w:t>
+      </w:r>
+    </w:p>
+    <w:p>
+      <w:pPr>
+        <w:pStyle w:val="DataField11pt-Single"/>
+        <w:spacing w:before="120" w:after="120"/>
         <w:rPr>
           <w:rStyle w:val="Strong"/>
           <w:b w:val="0"/>
@@ -779,7 +788,18 @@
         </w:rPr>
       </w:pPr>
       <w:r>
-        <w:t>As a biostatistician, epidemiologist, and geospatial data scientist, I have specialized myself in the areas of informatics and machine learning with applications to population-level environmental, community, and health outcome data. I develop new methods and technologies to support environmental and population health research, including tools for geocoding and geomarker assessment, high resolution spatiotemporal exposure assessment models, and causal inference machine learning methods. I lead research on the roles of environmental exposures and community characteristics on pediatric psychiatric health by applying these methods and tools to large databases of electronic health records, observational cohort studies, clinical registries, and vital records.</w:t>
+        <w:t xml:space="preserve">For this study, I will serve as the principal investigator and work with the </w:t>
+      </w:r>
+      <w:proofErr w:type="spellStart"/>
+      <w:r>
+        <w:t>PEDSnet</w:t>
+      </w:r>
+      <w:proofErr w:type="spellEnd"/>
+      <w:r>
+        <w:t xml:space="preserve"> learning network, the study staff, and co-investigators to oversee all aspects of the research project, ensure the scientific integrity of the proposed study, and ensure its successful completion. My expertise and experience in leveraging high-resolution spatiotemporal exposure assessments in electronic health record to study psychiatric outcomes will contribute to the success of this proposed research. My personal hope is that </w:t>
+      </w:r>
+      <w:r>
+        <w:t>this work will provide insight into biological mechanisms that mediate environmental risk to help identify modifiable primary interventions to reduce psychiatric morbidity in children and adolescents.</w:t>
       </w:r>
     </w:p>
     <w:p>
@@ -901,6 +921,7 @@
           <w:i/>
           <w:iCs/>
         </w:rPr>
+        <w:lastRenderedPageBreak/>
         <w:t>Longitudinal Impact of Air Pollution on Mental Health and Neuroimaging Outcomes during Adolescence in the Cincinnati Combined Childhood Cohorts (C4)</w:t>
       </w:r>
     </w:p>
@@ -943,7 +964,6 @@
         </w:rPr>
       </w:pPr>
       <w:r>
-        <w:lastRenderedPageBreak/>
         <w:t>NIH/NIEHS R01ES031054</w:t>
       </w:r>
       <w:r>
@@ -1117,66 +1137,51 @@
           <w:ilvl w:val="0"/>
           <w:numId w:val="20"/>
         </w:numPr>
-      </w:pPr>
-      <w:r>
-        <w:t xml:space="preserve">Erika </w:t>
-      </w:r>
-      <w:proofErr w:type="spellStart"/>
-      <w:r>
-        <w:t>Rasnick</w:t>
-      </w:r>
-      <w:proofErr w:type="spellEnd"/>
-      <w:r>
-        <w:t xml:space="preserve"> Manning, Qing Duan, Stuart Taylor, Sarah Ray, Alexandra MS Corley, Joseph Michael, Ryan Gillette, </w:t>
-      </w:r>
-      <w:proofErr w:type="spellStart"/>
-      <w:r>
-        <w:t>Ndidi</w:t>
-      </w:r>
-      <w:proofErr w:type="spellEnd"/>
-      <w:r>
-        <w:t xml:space="preserve"> Unaka, David Hartley, Andrew F Beck, </w:t>
-      </w:r>
-      <w:r>
-        <w:rPr>
-          <w:b/>
-          <w:bCs/>
-        </w:rPr>
-        <w:t>Cole Brokamp</w:t>
-      </w:r>
-      <w:r>
-        <w:t xml:space="preserve">. Development of a Multimodal Geomarker Pipeline to Assess the Impact of Social, Economic, and Environmental Factors on Pediatric Health Outcomes. </w:t>
-      </w:r>
-      <w:r>
-        <w:rPr>
-          <w:i/>
-          <w:iCs/>
-        </w:rPr>
-        <w:t>Journal of the American Medical Informatics Association</w:t>
-      </w:r>
-      <w:r>
-        <w:t>. In press. 2024.</w:t>
-      </w:r>
-    </w:p>
-    <w:p>
-      <w:pPr>
-        <w:pStyle w:val="DataField11pt-Single"/>
         <w:rPr>
           <w:rStyle w:val="Strong"/>
           <w:b w:val="0"/>
           <w:bCs w:val="0"/>
         </w:rPr>
       </w:pPr>
-    </w:p>
-    <w:p>
-      <w:pPr>
-        <w:pStyle w:val="DataField11pt-Single"/>
-        <w:rPr>
-          <w:rStyle w:val="Strong"/>
-          <w:b w:val="0"/>
-          <w:bCs w:val="0"/>
-        </w:rPr>
-      </w:pPr>
+      <w:r>
+        <w:t xml:space="preserve">Erika </w:t>
+      </w:r>
+      <w:proofErr w:type="spellStart"/>
+      <w:r>
+        <w:t>Rasnick</w:t>
+      </w:r>
+      <w:proofErr w:type="spellEnd"/>
+      <w:r>
+        <w:t xml:space="preserve"> Manning, Qing Duan, Stuart Taylor, Sarah Ray, Alexandra MS Corley, Joseph Michael, Ryan Gillette, </w:t>
+      </w:r>
+      <w:proofErr w:type="spellStart"/>
+      <w:r>
+        <w:t>Ndidi</w:t>
+      </w:r>
+      <w:proofErr w:type="spellEnd"/>
+      <w:r>
+        <w:t xml:space="preserve"> Unaka, David Hartley, Andrew F Beck, </w:t>
+      </w:r>
+      <w:r>
+        <w:rPr>
+          <w:b/>
+          <w:bCs/>
+        </w:rPr>
+        <w:t>Cole Brokamp</w:t>
+      </w:r>
+      <w:r>
+        <w:t xml:space="preserve">. Development of a Multimodal Geomarker Pipeline to Assess the Impact of Social, Economic, and Environmental Factors on Pediatric Health Outcomes. </w:t>
+      </w:r>
+      <w:r>
+        <w:rPr>
+          <w:i/>
+          <w:iCs/>
+        </w:rPr>
+        <w:t>Journal of the American Medical Informatics Association</w:t>
+      </w:r>
+      <w:r>
+        <w:t>. In press. 2024.</w:t>
+      </w:r>
     </w:p>
     <w:p>
       <w:pPr>
@@ -2368,7 +2373,11 @@
       </w:r>
       <w:proofErr w:type="spellEnd"/>
       <w:r>
-        <w:t xml:space="preserve">, Amir Levine, Heidi K Schroeder, Ashley M Specht, Ashley L Turner, Patrick H Ryan, </w:t>
+        <w:t xml:space="preserve">, Amir Levine, Heidi K </w:t>
+      </w:r>
+      <w:r>
+        <w:lastRenderedPageBreak/>
+        <w:t xml:space="preserve">Schroeder, Ashley M Specht, Ashley L Turner, Patrick H Ryan, </w:t>
       </w:r>
       <w:r>
         <w:rPr>
@@ -2398,7 +2407,6 @@
         </w:numPr>
       </w:pPr>
       <w:r>
-        <w:lastRenderedPageBreak/>
         <w:t xml:space="preserve">Clara Zundel, Patrick Ryan, </w:t>
       </w:r>
       <w:r>
@@ -2956,6 +2964,7 @@
         </w:numPr>
       </w:pPr>
       <w:r>
+        <w:lastRenderedPageBreak/>
         <w:t xml:space="preserve">Esteban Correa, Lili Ding, Andrew F. Beck, </w:t>
       </w:r>
       <w:r>
@@ -3058,7 +3067,6 @@
       </w:r>
       <w:proofErr w:type="spellStart"/>
       <w:r>
-        <w:lastRenderedPageBreak/>
         <w:t>Bacharier</w:t>
       </w:r>
       <w:proofErr w:type="spellEnd"/>

--- a/docs/cole-brokamp-nih-biosketch.docx
+++ b/docs/cole-brokamp-nih-biosketch.docx
@@ -780,31 +780,6 @@
     <w:p>
       <w:pPr>
         <w:pStyle w:val="DataField11pt-Single"/>
-        <w:spacing w:before="120" w:after="120"/>
-        <w:rPr>
-          <w:rStyle w:val="Strong"/>
-          <w:b w:val="0"/>
-          <w:bCs w:val="0"/>
-        </w:rPr>
-      </w:pPr>
-      <w:r>
-        <w:t xml:space="preserve">For this study, I will serve as the principal investigator and work with the </w:t>
-      </w:r>
-      <w:proofErr w:type="spellStart"/>
-      <w:r>
-        <w:t>PEDSnet</w:t>
-      </w:r>
-      <w:proofErr w:type="spellEnd"/>
-      <w:r>
-        <w:t xml:space="preserve"> learning network, the study staff, and co-investigators to oversee all aspects of the research project, ensure the scientific integrity of the proposed study, and ensure its successful completion. My expertise and experience in leveraging high-resolution spatiotemporal exposure assessments in electronic health record to study psychiatric outcomes will contribute to the success of this proposed research. My personal hope is that </w:t>
-      </w:r>
-      <w:r>
-        <w:t>this work will provide insight into biological mechanisms that mediate environmental risk to help identify modifiable primary interventions to reduce psychiatric morbidity in children and adolescents.</w:t>
-      </w:r>
-    </w:p>
-    <w:p>
-      <w:pPr>
-        <w:pStyle w:val="DataField11pt-Single"/>
         <w:spacing w:after="120"/>
         <w:rPr>
           <w:rStyle w:val="Strong"/>
@@ -921,7 +896,6 @@
           <w:i/>
           <w:iCs/>
         </w:rPr>
-        <w:lastRenderedPageBreak/>
         <w:t>Longitudinal Impact of Air Pollution on Mental Health and Neuroimaging Outcomes during Adolescence in the Cincinnati Combined Childhood Cohorts (C4)</w:t>
       </w:r>
     </w:p>
@@ -964,6 +938,7 @@
         </w:rPr>
       </w:pPr>
       <w:r>
+        <w:lastRenderedPageBreak/>
         <w:t>NIH/NIEHS R01ES031054</w:t>
       </w:r>
       <w:r>
@@ -2373,11 +2348,7 @@
       </w:r>
       <w:proofErr w:type="spellEnd"/>
       <w:r>
-        <w:t xml:space="preserve">, Amir Levine, Heidi K </w:t>
-      </w:r>
-      <w:r>
-        <w:lastRenderedPageBreak/>
-        <w:t xml:space="preserve">Schroeder, Ashley M Specht, Ashley L Turner, Patrick H Ryan, </w:t>
+        <w:t xml:space="preserve">, Amir Levine, Heidi K Schroeder, Ashley M Specht, Ashley L Turner, Patrick H Ryan, </w:t>
       </w:r>
       <w:r>
         <w:rPr>
@@ -2463,6 +2434,7 @@
         </w:numPr>
       </w:pPr>
       <w:r>
+        <w:lastRenderedPageBreak/>
         <w:t xml:space="preserve">Erika </w:t>
       </w:r>
       <w:proofErr w:type="spellStart"/>
@@ -2964,7 +2936,6 @@
         </w:numPr>
       </w:pPr>
       <w:r>
-        <w:lastRenderedPageBreak/>
         <w:t xml:space="preserve">Esteban Correa, Lili Ding, Andrew F. Beck, </w:t>
       </w:r>
       <w:r>
@@ -3135,7 +3106,11 @@
       </w:r>
       <w:proofErr w:type="spellEnd"/>
       <w:r>
-        <w:t xml:space="preserve">, Diane R. Gold, for the Children’s Respiratory and Environmental Workgroup (CREW) Consortium. Childhood Asthma Incidence, Early and Persistent Wheeze, and Neighborhood Socioeconomic Factors in the ECHO/CREW Consortium. </w:t>
+        <w:t xml:space="preserve">, Diane R. Gold, </w:t>
+      </w:r>
+      <w:r>
+        <w:lastRenderedPageBreak/>
+        <w:t xml:space="preserve">for the Children’s Respiratory and Environmental Workgroup (CREW) Consortium. Childhood Asthma Incidence, Early and Persistent Wheeze, and Neighborhood Socioeconomic Factors in the ECHO/CREW Consortium. </w:t>
       </w:r>
       <w:r>
         <w:rPr>
@@ -5781,6 +5756,7 @@
   <w:style w:type="character" w:default="1" w:styleId="DefaultParagraphFont">
     <w:name w:val="Default Paragraph Font"/>
     <w:uiPriority w:val="1"/>
+    <w:semiHidden/>
     <w:unhideWhenUsed/>
   </w:style>
   <w:style w:type="table" w:default="1" w:styleId="TableNormal">
@@ -6576,6 +6552,15 @@
 </file>
 
 <file path=customXml/item1.xml><?xml version="1.0" encoding="utf-8"?>
+<p:properties xmlns:p="http://schemas.microsoft.com/office/2006/metadata/properties" xmlns:xsi="http://www.w3.org/2001/XMLSchema-instance" xmlns:pc="http://schemas.microsoft.com/office/infopath/2007/PartnerControls">
+  <documentManagement>
+    <_ip_UnifiedCompliancePolicyUIAction xmlns="http://schemas.microsoft.com/sharepoint/v3" xsi:nil="true"/>
+    <_ip_UnifiedCompliancePolicyProperties xmlns="http://schemas.microsoft.com/sharepoint/v3" xsi:nil="true"/>
+  </documentManagement>
+</p:properties>
+</file>
+
+<file path=customXml/item2.xml><?xml version="1.0" encoding="utf-8"?>
 <ct:contentTypeSchema xmlns:ct="http://schemas.microsoft.com/office/2006/metadata/contentType" xmlns:ma="http://schemas.microsoft.com/office/2006/metadata/properties/metaAttributes" ct:_="" ma:_="" ma:contentTypeName="Document" ma:contentTypeID="0x01010027100C7699C73A498CB057F667D9CD99" ma:contentTypeVersion="14" ma:contentTypeDescription="Create a new document." ma:contentTypeScope="" ma:versionID="da1b2f359c56964e8a9e5ba2f4a7bb8e">
   <xsd:schema xmlns:xsd="http://www.w3.org/2001/XMLSchema" xmlns:xs="http://www.w3.org/2001/XMLSchema" xmlns:p="http://schemas.microsoft.com/office/2006/metadata/properties" xmlns:ns1="http://schemas.microsoft.com/sharepoint/v3" xmlns:ns3="0b516ab0-04e4-4c88-99cd-523706b96b1a" xmlns:ns4="589fc4a7-9825-4918-b2d3-6237c872ffbf" targetNamespace="http://schemas.microsoft.com/office/2006/metadata/properties" ma:root="true" ma:fieldsID="13579475e6e87a3a4fadde96db207311" ns1:_="" ns3:_="" ns4:_="">
     <xsd:import namespace="http://schemas.microsoft.com/sharepoint/v3"/>
@@ -6809,15 +6794,6 @@
 </ct:contentTypeSchema>
 </file>
 
-<file path=customXml/item2.xml><?xml version="1.0" encoding="utf-8"?>
-<p:properties xmlns:p="http://schemas.microsoft.com/office/2006/metadata/properties" xmlns:xsi="http://www.w3.org/2001/XMLSchema-instance" xmlns:pc="http://schemas.microsoft.com/office/infopath/2007/PartnerControls">
-  <documentManagement>
-    <_ip_UnifiedCompliancePolicyUIAction xmlns="http://schemas.microsoft.com/sharepoint/v3" xsi:nil="true"/>
-    <_ip_UnifiedCompliancePolicyProperties xmlns="http://schemas.microsoft.com/sharepoint/v3" xsi:nil="true"/>
-  </documentManagement>
-</p:properties>
-</file>
-
 <file path=customXml/item3.xml><?xml version="1.0" encoding="utf-8"?>
 <?mso-contentType ?>
 <FormTemplates xmlns="http://schemas.microsoft.com/sharepoint/v3/contenttype/forms">
@@ -6828,6 +6804,16 @@
 </file>
 
 <file path=customXml/itemProps1.xml><?xml version="1.0" encoding="utf-8"?>
+<ds:datastoreItem xmlns:ds="http://schemas.openxmlformats.org/officeDocument/2006/customXml" ds:itemID="{2A76CE26-06FF-4835-817C-1A5CD3E7E1B8}">
+  <ds:schemaRefs>
+    <ds:schemaRef ds:uri="http://schemas.microsoft.com/office/2006/metadata/properties"/>
+    <ds:schemaRef ds:uri="http://schemas.microsoft.com/office/infopath/2007/PartnerControls"/>
+    <ds:schemaRef ds:uri="http://schemas.microsoft.com/sharepoint/v3"/>
+  </ds:schemaRefs>
+</ds:datastoreItem>
+</file>
+
+<file path=customXml/itemProps2.xml><?xml version="1.0" encoding="utf-8"?>
 <ds:datastoreItem xmlns:ds="http://schemas.openxmlformats.org/officeDocument/2006/customXml" ds:itemID="{89D37666-E58B-431B-B07E-592DB74D629B}">
   <ds:schemaRefs>
     <ds:schemaRef ds:uri="http://schemas.microsoft.com/office/2006/metadata/contentType"/>
@@ -6847,16 +6833,6 @@
 </ds:datastoreItem>
 </file>
 
-<file path=customXml/itemProps2.xml><?xml version="1.0" encoding="utf-8"?>
-<ds:datastoreItem xmlns:ds="http://schemas.openxmlformats.org/officeDocument/2006/customXml" ds:itemID="{2A76CE26-06FF-4835-817C-1A5CD3E7E1B8}">
-  <ds:schemaRefs>
-    <ds:schemaRef ds:uri="http://schemas.microsoft.com/office/2006/metadata/properties"/>
-    <ds:schemaRef ds:uri="http://schemas.microsoft.com/office/infopath/2007/PartnerControls"/>
-    <ds:schemaRef ds:uri="http://schemas.microsoft.com/sharepoint/v3"/>
-  </ds:schemaRefs>
-</ds:datastoreItem>
-</file>
-
 <file path=customXml/itemProps3.xml><?xml version="1.0" encoding="utf-8"?>
 <ds:datastoreItem xmlns:ds="http://schemas.openxmlformats.org/officeDocument/2006/customXml" ds:itemID="{3A4A9A40-AA55-4CBA-93F5-B14C65A49478}">
   <ds:schemaRefs>
